--- a/thesis/drafts/draft_5.docx
+++ b/thesis/drafts/draft_5.docx
@@ -159,6 +159,7 @@
               <w:lang w:val="en-US"/>
             </w:rPr>
           </w:pPr>
+          <w:proofErr w:type="gramStart"/>
           <w:r>
             <w:rPr>
               <w:sz w:val="32"/>
@@ -167,6 +168,7 @@
             </w:rPr>
             <w:t>by</w:t>
           </w:r>
+          <w:proofErr w:type="gramEnd"/>
         </w:p>
         <w:p>
           <w:pPr>
@@ -281,7 +283,25 @@
               <w:szCs w:val="28"/>
               <w:lang w:val="en-US"/>
             </w:rPr>
-            <w:t>Bachelor of Science (Honours)</w:t>
+            <w:t>Bachelor of Science (</w:t>
+          </w:r>
+          <w:proofErr w:type="spellStart"/>
+          <w:r>
+            <w:rPr>
+              <w:sz w:val="32"/>
+              <w:szCs w:val="28"/>
+              <w:lang w:val="en-US"/>
+            </w:rPr>
+            <w:t>Honours</w:t>
+          </w:r>
+          <w:proofErr w:type="spellEnd"/>
+          <w:r>
+            <w:rPr>
+              <w:sz w:val="32"/>
+              <w:szCs w:val="28"/>
+              <w:lang w:val="en-US"/>
+            </w:rPr>
+            <w:t>)</w:t>
           </w:r>
         </w:p>
         <w:p>
@@ -901,7 +921,7 @@
               <w:r>
                 <w:fldChar w:fldCharType="separate"/>
               </w:r>
-              <w:hyperlink w:anchor="_Toc220265926" w:history="1">
+              <w:hyperlink w:anchor="_Toc220266819" w:history="1">
                 <w:r>
                   <w:rPr>
                     <w:rStyle w:val="Hyperlink"/>
@@ -928,7 +948,7 @@
                     <w:noProof/>
                     <w:webHidden/>
                   </w:rPr>
-                  <w:instrText xml:space="preserve"> PAGEREF _Toc220265926 \h </w:instrText>
+                  <w:instrText xml:space="preserve"> PAGEREF _Toc220266819 \h </w:instrText>
                 </w:r>
                 <w:r>
                   <w:rPr>
@@ -974,7 +994,7 @@
                   <w14:ligatures w14:val="standardContextual"/>
                 </w:rPr>
               </w:pPr>
-              <w:hyperlink w:anchor="_Toc220265927" w:history="1">
+              <w:hyperlink w:anchor="_Toc220266820" w:history="1">
                 <w:r>
                   <w:rPr>
                     <w:rStyle w:val="Hyperlink"/>
@@ -1001,7 +1021,7 @@
                     <w:noProof/>
                     <w:webHidden/>
                   </w:rPr>
-                  <w:instrText xml:space="preserve"> PAGEREF _Toc220265927 \h </w:instrText>
+                  <w:instrText xml:space="preserve"> PAGEREF _Toc220266820 \h </w:instrText>
                 </w:r>
                 <w:r>
                   <w:rPr>
@@ -1047,7 +1067,7 @@
                   <w14:ligatures w14:val="standardContextual"/>
                 </w:rPr>
               </w:pPr>
-              <w:hyperlink w:anchor="_Toc220265928" w:history="1">
+              <w:hyperlink w:anchor="_Toc220266821" w:history="1">
                 <w:r>
                   <w:rPr>
                     <w:rStyle w:val="Hyperlink"/>
@@ -1074,7 +1094,7 @@
                     <w:noProof/>
                     <w:webHidden/>
                   </w:rPr>
-                  <w:instrText xml:space="preserve"> PAGEREF _Toc220265928 \h </w:instrText>
+                  <w:instrText xml:space="preserve"> PAGEREF _Toc220266821 \h </w:instrText>
                 </w:r>
                 <w:r>
                   <w:rPr>
@@ -1120,7 +1140,7 @@
                   <w14:ligatures w14:val="standardContextual"/>
                 </w:rPr>
               </w:pPr>
-              <w:hyperlink w:anchor="_Toc220265929" w:history="1">
+              <w:hyperlink w:anchor="_Toc220266822" w:history="1">
                 <w:r>
                   <w:rPr>
                     <w:rStyle w:val="Hyperlink"/>
@@ -1147,7 +1167,7 @@
                     <w:noProof/>
                     <w:webHidden/>
                   </w:rPr>
-                  <w:instrText xml:space="preserve"> PAGEREF _Toc220265929 \h </w:instrText>
+                  <w:instrText xml:space="preserve"> PAGEREF _Toc220266822 \h </w:instrText>
                 </w:r>
                 <w:r>
                   <w:rPr>
@@ -1194,7 +1214,7 @@
                   <w14:ligatures w14:val="standardContextual"/>
                 </w:rPr>
               </w:pPr>
-              <w:hyperlink w:anchor="_Toc220265930" w:history="1">
+              <w:hyperlink w:anchor="_Toc220266823" w:history="1">
                 <w:r>
                   <w:rPr>
                     <w:rStyle w:val="Hyperlink"/>
@@ -1239,7 +1259,7 @@
                     <w:noProof/>
                     <w:webHidden/>
                   </w:rPr>
-                  <w:instrText xml:space="preserve"> PAGEREF _Toc220265930 \h </w:instrText>
+                  <w:instrText xml:space="preserve"> PAGEREF _Toc220266823 \h </w:instrText>
                 </w:r>
                 <w:r>
                   <w:rPr>
@@ -1286,7 +1306,7 @@
                   <w14:ligatures w14:val="standardContextual"/>
                 </w:rPr>
               </w:pPr>
-              <w:hyperlink w:anchor="_Toc220265931" w:history="1">
+              <w:hyperlink w:anchor="_Toc220266824" w:history="1">
                 <w:r>
                   <w:rPr>
                     <w:rStyle w:val="Hyperlink"/>
@@ -1331,7 +1351,7 @@
                     <w:noProof/>
                     <w:webHidden/>
                   </w:rPr>
-                  <w:instrText xml:space="preserve"> PAGEREF _Toc220265931 \h </w:instrText>
+                  <w:instrText xml:space="preserve"> PAGEREF _Toc220266824 \h </w:instrText>
                 </w:r>
                 <w:r>
                   <w:rPr>
@@ -1378,7 +1398,7 @@
                   <w14:ligatures w14:val="standardContextual"/>
                 </w:rPr>
               </w:pPr>
-              <w:hyperlink w:anchor="_Toc220265932" w:history="1">
+              <w:hyperlink w:anchor="_Toc220266825" w:history="1">
                 <w:r>
                   <w:rPr>
                     <w:rStyle w:val="Hyperlink"/>
@@ -1423,7 +1443,7 @@
                     <w:noProof/>
                     <w:webHidden/>
                   </w:rPr>
-                  <w:instrText xml:space="preserve"> PAGEREF _Toc220265932 \h </w:instrText>
+                  <w:instrText xml:space="preserve"> PAGEREF _Toc220266825 \h </w:instrText>
                 </w:r>
                 <w:r>
                   <w:rPr>
@@ -1470,7 +1490,7 @@
                   <w14:ligatures w14:val="standardContextual"/>
                 </w:rPr>
               </w:pPr>
-              <w:hyperlink w:anchor="_Toc220265933" w:history="1">
+              <w:hyperlink w:anchor="_Toc220266826" w:history="1">
                 <w:r>
                   <w:rPr>
                     <w:rStyle w:val="Hyperlink"/>
@@ -1515,7 +1535,7 @@
                     <w:noProof/>
                     <w:webHidden/>
                   </w:rPr>
-                  <w:instrText xml:space="preserve"> PAGEREF _Toc220265933 \h </w:instrText>
+                  <w:instrText xml:space="preserve"> PAGEREF _Toc220266826 \h </w:instrText>
                 </w:r>
                 <w:r>
                   <w:rPr>
@@ -1561,7 +1581,7 @@
                   <w14:ligatures w14:val="standardContextual"/>
                 </w:rPr>
               </w:pPr>
-              <w:hyperlink w:anchor="_Toc220265934" w:history="1">
+              <w:hyperlink w:anchor="_Toc220266827" w:history="1">
                 <w:r>
                   <w:rPr>
                     <w:rStyle w:val="Hyperlink"/>
@@ -1588,7 +1608,7 @@
                     <w:noProof/>
                     <w:webHidden/>
                   </w:rPr>
-                  <w:instrText xml:space="preserve"> PAGEREF _Toc220265934 \h </w:instrText>
+                  <w:instrText xml:space="preserve"> PAGEREF _Toc220266827 \h </w:instrText>
                 </w:r>
                 <w:r>
                   <w:rPr>
@@ -1634,7 +1654,7 @@
                   <w14:ligatures w14:val="standardContextual"/>
                 </w:rPr>
               </w:pPr>
-              <w:hyperlink w:anchor="_Toc220265935" w:history="1">
+              <w:hyperlink w:anchor="_Toc220266828" w:history="1">
                 <w:r>
                   <w:rPr>
                     <w:rStyle w:val="Hyperlink"/>
@@ -1661,7 +1681,7 @@
                     <w:noProof/>
                     <w:webHidden/>
                   </w:rPr>
-                  <w:instrText xml:space="preserve"> PAGEREF _Toc220265935 \h </w:instrText>
+                  <w:instrText xml:space="preserve"> PAGEREF _Toc220266828 \h </w:instrText>
                 </w:r>
                 <w:r>
                   <w:rPr>
@@ -1707,7 +1727,7 @@
                   <w14:ligatures w14:val="standardContextual"/>
                 </w:rPr>
               </w:pPr>
-              <w:hyperlink w:anchor="_Toc220265936" w:history="1">
+              <w:hyperlink w:anchor="_Toc220266829" w:history="1">
                 <w:r>
                   <w:rPr>
                     <w:rStyle w:val="Hyperlink"/>
@@ -1734,7 +1754,7 @@
                     <w:noProof/>
                     <w:webHidden/>
                   </w:rPr>
-                  <w:instrText xml:space="preserve"> PAGEREF _Toc220265936 \h </w:instrText>
+                  <w:instrText xml:space="preserve"> PAGEREF _Toc220266829 \h </w:instrText>
                 </w:r>
                 <w:r>
                   <w:rPr>
@@ -1780,7 +1800,7 @@
                   <w14:ligatures w14:val="standardContextual"/>
                 </w:rPr>
               </w:pPr>
-              <w:hyperlink w:anchor="_Toc220265937" w:history="1">
+              <w:hyperlink w:anchor="_Toc220266830" w:history="1">
                 <w:r>
                   <w:rPr>
                     <w:rStyle w:val="Hyperlink"/>
@@ -1807,7 +1827,7 @@
                     <w:noProof/>
                     <w:webHidden/>
                   </w:rPr>
-                  <w:instrText xml:space="preserve"> PAGEREF _Toc220265937 \h </w:instrText>
+                  <w:instrText xml:space="preserve"> PAGEREF _Toc220266830 \h </w:instrText>
                 </w:r>
                 <w:r>
                   <w:rPr>
@@ -1853,7 +1873,7 @@
                   <w14:ligatures w14:val="standardContextual"/>
                 </w:rPr>
               </w:pPr>
-              <w:hyperlink w:anchor="_Toc220265938" w:history="1">
+              <w:hyperlink w:anchor="_Toc220266831" w:history="1">
                 <w:r>
                   <w:rPr>
                     <w:rStyle w:val="Hyperlink"/>
@@ -1880,7 +1900,7 @@
                     <w:noProof/>
                     <w:webHidden/>
                   </w:rPr>
-                  <w:instrText xml:space="preserve"> PAGEREF _Toc220265938 \h </w:instrText>
+                  <w:instrText xml:space="preserve"> PAGEREF _Toc220266831 \h </w:instrText>
                 </w:r>
                 <w:r>
                   <w:rPr>
@@ -1926,7 +1946,7 @@
                   <w14:ligatures w14:val="standardContextual"/>
                 </w:rPr>
               </w:pPr>
-              <w:hyperlink w:anchor="_Toc220265939" w:history="1">
+              <w:hyperlink w:anchor="_Toc220266832" w:history="1">
                 <w:r>
                   <w:rPr>
                     <w:rStyle w:val="Hyperlink"/>
@@ -1953,7 +1973,7 @@
                     <w:noProof/>
                     <w:webHidden/>
                   </w:rPr>
-                  <w:instrText xml:space="preserve"> PAGEREF _Toc220265939 \h </w:instrText>
+                  <w:instrText xml:space="preserve"> PAGEREF _Toc220266832 \h </w:instrText>
                 </w:r>
                 <w:r>
                   <w:rPr>
@@ -1999,7 +2019,7 @@
                   <w14:ligatures w14:val="standardContextual"/>
                 </w:rPr>
               </w:pPr>
-              <w:hyperlink w:anchor="_Toc220265940" w:history="1">
+              <w:hyperlink w:anchor="_Toc220266833" w:history="1">
                 <w:r>
                   <w:rPr>
                     <w:rStyle w:val="Hyperlink"/>
@@ -2026,7 +2046,7 @@
                     <w:noProof/>
                     <w:webHidden/>
                   </w:rPr>
-                  <w:instrText xml:space="preserve"> PAGEREF _Toc220265940 \h </w:instrText>
+                  <w:instrText xml:space="preserve"> PAGEREF _Toc220266833 \h </w:instrText>
                 </w:r>
                 <w:r>
                   <w:rPr>
@@ -2072,7 +2092,7 @@
                   <w14:ligatures w14:val="standardContextual"/>
                 </w:rPr>
               </w:pPr>
-              <w:hyperlink w:anchor="_Toc220265941" w:history="1">
+              <w:hyperlink w:anchor="_Toc220266834" w:history="1">
                 <w:r>
                   <w:rPr>
                     <w:rStyle w:val="Hyperlink"/>
@@ -2099,7 +2119,7 @@
                     <w:noProof/>
                     <w:webHidden/>
                   </w:rPr>
-                  <w:instrText xml:space="preserve"> PAGEREF _Toc220265941 \h </w:instrText>
+                  <w:instrText xml:space="preserve"> PAGEREF _Toc220266834 \h </w:instrText>
                 </w:r>
                 <w:r>
                   <w:rPr>
@@ -2145,7 +2165,7 @@
                   <w14:ligatures w14:val="standardContextual"/>
                 </w:rPr>
               </w:pPr>
-              <w:hyperlink w:anchor="_Toc220265942" w:history="1">
+              <w:hyperlink w:anchor="_Toc220266835" w:history="1">
                 <w:r>
                   <w:rPr>
                     <w:rStyle w:val="Hyperlink"/>
@@ -2172,7 +2192,7 @@
                     <w:noProof/>
                     <w:webHidden/>
                   </w:rPr>
-                  <w:instrText xml:space="preserve"> PAGEREF _Toc220265942 \h </w:instrText>
+                  <w:instrText xml:space="preserve"> PAGEREF _Toc220266835 \h </w:instrText>
                 </w:r>
                 <w:r>
                   <w:rPr>
@@ -2218,7 +2238,7 @@
                   <w14:ligatures w14:val="standardContextual"/>
                 </w:rPr>
               </w:pPr>
-              <w:hyperlink w:anchor="_Toc220265943" w:history="1">
+              <w:hyperlink w:anchor="_Toc220266836" w:history="1">
                 <w:r>
                   <w:rPr>
                     <w:rStyle w:val="Hyperlink"/>
@@ -2245,7 +2265,7 @@
                     <w:noProof/>
                     <w:webHidden/>
                   </w:rPr>
-                  <w:instrText xml:space="preserve"> PAGEREF _Toc220265943 \h </w:instrText>
+                  <w:instrText xml:space="preserve"> PAGEREF _Toc220266836 \h </w:instrText>
                 </w:r>
                 <w:r>
                   <w:rPr>
@@ -2291,7 +2311,7 @@
                   <w14:ligatures w14:val="standardContextual"/>
                 </w:rPr>
               </w:pPr>
-              <w:hyperlink w:anchor="_Toc220265944" w:history="1">
+              <w:hyperlink w:anchor="_Toc220266837" w:history="1">
                 <w:r>
                   <w:rPr>
                     <w:rStyle w:val="Hyperlink"/>
@@ -2318,7 +2338,7 @@
                     <w:noProof/>
                     <w:webHidden/>
                   </w:rPr>
-                  <w:instrText xml:space="preserve"> PAGEREF _Toc220265944 \h </w:instrText>
+                  <w:instrText xml:space="preserve"> PAGEREF _Toc220266837 \h </w:instrText>
                 </w:r>
                 <w:r>
                   <w:rPr>
@@ -2364,7 +2384,7 @@
                   <w14:ligatures w14:val="standardContextual"/>
                 </w:rPr>
               </w:pPr>
-              <w:hyperlink w:anchor="_Toc220265945" w:history="1">
+              <w:hyperlink w:anchor="_Toc220266838" w:history="1">
                 <w:r>
                   <w:rPr>
                     <w:rStyle w:val="Hyperlink"/>
@@ -2391,7 +2411,7 @@
                     <w:noProof/>
                     <w:webHidden/>
                   </w:rPr>
-                  <w:instrText xml:space="preserve"> PAGEREF _Toc220265945 \h </w:instrText>
+                  <w:instrText xml:space="preserve"> PAGEREF _Toc220266838 \h </w:instrText>
                 </w:r>
                 <w:r>
                   <w:rPr>
@@ -2437,7 +2457,7 @@
                   <w14:ligatures w14:val="standardContextual"/>
                 </w:rPr>
               </w:pPr>
-              <w:hyperlink w:anchor="_Toc220265946" w:history="1">
+              <w:hyperlink w:anchor="_Toc220266839" w:history="1">
                 <w:r>
                   <w:rPr>
                     <w:rStyle w:val="Hyperlink"/>
@@ -2464,7 +2484,7 @@
                     <w:noProof/>
                     <w:webHidden/>
                   </w:rPr>
-                  <w:instrText xml:space="preserve"> PAGEREF _Toc220265946 \h </w:instrText>
+                  <w:instrText xml:space="preserve"> PAGEREF _Toc220266839 \h </w:instrText>
                 </w:r>
                 <w:r>
                   <w:rPr>
@@ -2510,7 +2530,7 @@
                   <w14:ligatures w14:val="standardContextual"/>
                 </w:rPr>
               </w:pPr>
-              <w:hyperlink w:anchor="_Toc220265947" w:history="1">
+              <w:hyperlink w:anchor="_Toc220266840" w:history="1">
                 <w:r>
                   <w:rPr>
                     <w:rStyle w:val="Hyperlink"/>
@@ -2537,7 +2557,7 @@
                     <w:noProof/>
                     <w:webHidden/>
                   </w:rPr>
-                  <w:instrText xml:space="preserve"> PAGEREF _Toc220265947 \h </w:instrText>
+                  <w:instrText xml:space="preserve"> PAGEREF _Toc220266840 \h </w:instrText>
                 </w:r>
                 <w:r>
                   <w:rPr>
@@ -2583,7 +2603,7 @@
                   <w14:ligatures w14:val="standardContextual"/>
                 </w:rPr>
               </w:pPr>
-              <w:hyperlink w:anchor="_Toc220265948" w:history="1">
+              <w:hyperlink w:anchor="_Toc220266841" w:history="1">
                 <w:r>
                   <w:rPr>
                     <w:rStyle w:val="Hyperlink"/>
@@ -2610,7 +2630,7 @@
                     <w:noProof/>
                     <w:webHidden/>
                   </w:rPr>
-                  <w:instrText xml:space="preserve"> PAGEREF _Toc220265948 \h </w:instrText>
+                  <w:instrText xml:space="preserve"> PAGEREF _Toc220266841 \h </w:instrText>
                 </w:r>
                 <w:r>
                   <w:rPr>
@@ -2656,7 +2676,7 @@
                   <w14:ligatures w14:val="standardContextual"/>
                 </w:rPr>
               </w:pPr>
-              <w:hyperlink w:anchor="_Toc220265949" w:history="1">
+              <w:hyperlink w:anchor="_Toc220266842" w:history="1">
                 <w:r>
                   <w:rPr>
                     <w:rStyle w:val="Hyperlink"/>
@@ -2683,7 +2703,7 @@
                     <w:noProof/>
                     <w:webHidden/>
                   </w:rPr>
-                  <w:instrText xml:space="preserve"> PAGEREF _Toc220265949 \h </w:instrText>
+                  <w:instrText xml:space="preserve"> PAGEREF _Toc220266842 \h </w:instrText>
                 </w:r>
                 <w:r>
                   <w:rPr>
@@ -2729,7 +2749,7 @@
                   <w14:ligatures w14:val="standardContextual"/>
                 </w:rPr>
               </w:pPr>
-              <w:hyperlink w:anchor="_Toc220265950" w:history="1">
+              <w:hyperlink w:anchor="_Toc220266843" w:history="1">
                 <w:r>
                   <w:rPr>
                     <w:rStyle w:val="Hyperlink"/>
@@ -2756,7 +2776,7 @@
                     <w:noProof/>
                     <w:webHidden/>
                   </w:rPr>
-                  <w:instrText xml:space="preserve"> PAGEREF _Toc220265950 \h </w:instrText>
+                  <w:instrText xml:space="preserve"> PAGEREF _Toc220266843 \h </w:instrText>
                 </w:r>
                 <w:r>
                   <w:rPr>
@@ -2802,13 +2822,13 @@
                   <w14:ligatures w14:val="standardContextual"/>
                 </w:rPr>
               </w:pPr>
-              <w:hyperlink w:anchor="_Toc220265951" w:history="1">
+              <w:hyperlink w:anchor="_Toc220266844" w:history="1">
                 <w:r>
                   <w:rPr>
                     <w:rStyle w:val="Hyperlink"/>
                     <w:noProof/>
                   </w:rPr>
-                  <w:t>Feature Stability and Interpretation</w:t>
+                  <w:t>Multicollinearity Diagnostics</w:t>
                 </w:r>
                 <w:r>
                   <w:rPr>
@@ -2829,7 +2849,7 @@
                     <w:noProof/>
                     <w:webHidden/>
                   </w:rPr>
-                  <w:instrText xml:space="preserve"> PAGEREF _Toc220265951 \h </w:instrText>
+                  <w:instrText xml:space="preserve"> PAGEREF _Toc220266844 \h </w:instrText>
                 </w:r>
                 <w:r>
                   <w:rPr>
@@ -2875,7 +2895,7 @@
                   <w14:ligatures w14:val="standardContextual"/>
                 </w:rPr>
               </w:pPr>
-              <w:hyperlink w:anchor="_Toc220265952" w:history="1">
+              <w:hyperlink w:anchor="_Toc220266845" w:history="1">
                 <w:r>
                   <w:rPr>
                     <w:rStyle w:val="Hyperlink"/>
@@ -2902,7 +2922,7 @@
                     <w:noProof/>
                     <w:webHidden/>
                   </w:rPr>
-                  <w:instrText xml:space="preserve"> PAGEREF _Toc220265952 \h </w:instrText>
+                  <w:instrText xml:space="preserve"> PAGEREF _Toc220266845 \h </w:instrText>
                 </w:r>
                 <w:r>
                   <w:rPr>
@@ -2948,7 +2968,7 @@
                   <w14:ligatures w14:val="standardContextual"/>
                 </w:rPr>
               </w:pPr>
-              <w:hyperlink w:anchor="_Toc220265953" w:history="1">
+              <w:hyperlink w:anchor="_Toc220266846" w:history="1">
                 <w:r>
                   <w:rPr>
                     <w:rStyle w:val="Hyperlink"/>
@@ -2975,7 +2995,7 @@
                     <w:noProof/>
                     <w:webHidden/>
                   </w:rPr>
-                  <w:instrText xml:space="preserve"> PAGEREF _Toc220265953 \h </w:instrText>
+                  <w:instrText xml:space="preserve"> PAGEREF _Toc220266846 \h </w:instrText>
                 </w:r>
                 <w:r>
                   <w:rPr>
@@ -3021,7 +3041,7 @@
                   <w14:ligatures w14:val="standardContextual"/>
                 </w:rPr>
               </w:pPr>
-              <w:hyperlink w:anchor="_Toc220265954" w:history="1">
+              <w:hyperlink w:anchor="_Toc220266847" w:history="1">
                 <w:r>
                   <w:rPr>
                     <w:rStyle w:val="Hyperlink"/>
@@ -3048,7 +3068,7 @@
                     <w:noProof/>
                     <w:webHidden/>
                   </w:rPr>
-                  <w:instrText xml:space="preserve"> PAGEREF _Toc220265954 \h </w:instrText>
+                  <w:instrText xml:space="preserve"> PAGEREF _Toc220266847 \h </w:instrText>
                 </w:r>
                 <w:r>
                   <w:rPr>
@@ -3094,7 +3114,7 @@
                   <w14:ligatures w14:val="standardContextual"/>
                 </w:rPr>
               </w:pPr>
-              <w:hyperlink w:anchor="_Toc220265955" w:history="1">
+              <w:hyperlink w:anchor="_Toc220266848" w:history="1">
                 <w:r>
                   <w:rPr>
                     <w:rStyle w:val="Hyperlink"/>
@@ -3121,7 +3141,7 @@
                     <w:noProof/>
                     <w:webHidden/>
                   </w:rPr>
-                  <w:instrText xml:space="preserve"> PAGEREF _Toc220265955 \h </w:instrText>
+                  <w:instrText xml:space="preserve"> PAGEREF _Toc220266848 \h </w:instrText>
                 </w:r>
                 <w:r>
                   <w:rPr>
@@ -3167,7 +3187,7 @@
                   <w14:ligatures w14:val="standardContextual"/>
                 </w:rPr>
               </w:pPr>
-              <w:hyperlink w:anchor="_Toc220265956" w:history="1">
+              <w:hyperlink w:anchor="_Toc220266849" w:history="1">
                 <w:r>
                   <w:rPr>
                     <w:rStyle w:val="Hyperlink"/>
@@ -3194,7 +3214,7 @@
                     <w:noProof/>
                     <w:webHidden/>
                   </w:rPr>
-                  <w:instrText xml:space="preserve"> PAGEREF _Toc220265956 \h </w:instrText>
+                  <w:instrText xml:space="preserve"> PAGEREF _Toc220266849 \h </w:instrText>
                 </w:r>
                 <w:r>
                   <w:rPr>
@@ -3240,7 +3260,7 @@
                   <w14:ligatures w14:val="standardContextual"/>
                 </w:rPr>
               </w:pPr>
-              <w:hyperlink w:anchor="_Toc220265957" w:history="1">
+              <w:hyperlink w:anchor="_Toc220266850" w:history="1">
                 <w:r>
                   <w:rPr>
                     <w:rStyle w:val="Hyperlink"/>
@@ -3267,7 +3287,7 @@
                     <w:noProof/>
                     <w:webHidden/>
                   </w:rPr>
-                  <w:instrText xml:space="preserve"> PAGEREF _Toc220265957 \h </w:instrText>
+                  <w:instrText xml:space="preserve"> PAGEREF _Toc220266850 \h </w:instrText>
                 </w:r>
                 <w:r>
                   <w:rPr>
@@ -3313,7 +3333,7 @@
                   <w14:ligatures w14:val="standardContextual"/>
                 </w:rPr>
               </w:pPr>
-              <w:hyperlink w:anchor="_Toc220265958" w:history="1">
+              <w:hyperlink w:anchor="_Toc220266851" w:history="1">
                 <w:r>
                   <w:rPr>
                     <w:rStyle w:val="Hyperlink"/>
@@ -3340,7 +3360,7 @@
                     <w:noProof/>
                     <w:webHidden/>
                   </w:rPr>
-                  <w:instrText xml:space="preserve"> PAGEREF _Toc220265958 \h </w:instrText>
+                  <w:instrText xml:space="preserve"> PAGEREF _Toc220266851 \h </w:instrText>
                 </w:r>
                 <w:r>
                   <w:rPr>
@@ -3386,7 +3406,7 @@
                   <w14:ligatures w14:val="standardContextual"/>
                 </w:rPr>
               </w:pPr>
-              <w:hyperlink w:anchor="_Toc220265959" w:history="1">
+              <w:hyperlink w:anchor="_Toc220266852" w:history="1">
                 <w:r>
                   <w:rPr>
                     <w:rStyle w:val="Hyperlink"/>
@@ -3413,7 +3433,7 @@
                     <w:noProof/>
                     <w:webHidden/>
                   </w:rPr>
-                  <w:instrText xml:space="preserve"> PAGEREF _Toc220265959 \h </w:instrText>
+                  <w:instrText xml:space="preserve"> PAGEREF _Toc220266852 \h </w:instrText>
                 </w:r>
                 <w:r>
                   <w:rPr>
@@ -3459,7 +3479,7 @@
                   <w14:ligatures w14:val="standardContextual"/>
                 </w:rPr>
               </w:pPr>
-              <w:hyperlink w:anchor="_Toc220265960" w:history="1">
+              <w:hyperlink w:anchor="_Toc220266853" w:history="1">
                 <w:r>
                   <w:rPr>
                     <w:rStyle w:val="Hyperlink"/>
@@ -3486,7 +3506,7 @@
                     <w:noProof/>
                     <w:webHidden/>
                   </w:rPr>
-                  <w:instrText xml:space="preserve"> PAGEREF _Toc220265960 \h </w:instrText>
+                  <w:instrText xml:space="preserve"> PAGEREF _Toc220266853 \h </w:instrText>
                 </w:r>
                 <w:r>
                   <w:rPr>
@@ -3532,7 +3552,7 @@
                   <w14:ligatures w14:val="standardContextual"/>
                 </w:rPr>
               </w:pPr>
-              <w:hyperlink w:anchor="_Toc220265961" w:history="1">
+              <w:hyperlink w:anchor="_Toc220266854" w:history="1">
                 <w:r>
                   <w:rPr>
                     <w:rStyle w:val="Hyperlink"/>
@@ -3559,7 +3579,7 @@
                     <w:noProof/>
                     <w:webHidden/>
                   </w:rPr>
-                  <w:instrText xml:space="preserve"> PAGEREF _Toc220265961 \h </w:instrText>
+                  <w:instrText xml:space="preserve"> PAGEREF _Toc220266854 \h </w:instrText>
                 </w:r>
                 <w:r>
                   <w:rPr>
@@ -3605,7 +3625,7 @@
                   <w14:ligatures w14:val="standardContextual"/>
                 </w:rPr>
               </w:pPr>
-              <w:hyperlink w:anchor="_Toc220265962" w:history="1">
+              <w:hyperlink w:anchor="_Toc220266855" w:history="1">
                 <w:r>
                   <w:rPr>
                     <w:rStyle w:val="Hyperlink"/>
@@ -3632,7 +3652,7 @@
                     <w:noProof/>
                     <w:webHidden/>
                   </w:rPr>
-                  <w:instrText xml:space="preserve"> PAGEREF _Toc220265962 \h </w:instrText>
+                  <w:instrText xml:space="preserve"> PAGEREF _Toc220266855 \h </w:instrText>
                 </w:r>
                 <w:r>
                   <w:rPr>
@@ -3678,7 +3698,7 @@
                   <w14:ligatures w14:val="standardContextual"/>
                 </w:rPr>
               </w:pPr>
-              <w:hyperlink w:anchor="_Toc220265963" w:history="1">
+              <w:hyperlink w:anchor="_Toc220266856" w:history="1">
                 <w:r>
                   <w:rPr>
                     <w:rStyle w:val="Hyperlink"/>
@@ -3705,7 +3725,7 @@
                     <w:noProof/>
                     <w:webHidden/>
                   </w:rPr>
-                  <w:instrText xml:space="preserve"> PAGEREF _Toc220265963 \h </w:instrText>
+                  <w:instrText xml:space="preserve"> PAGEREF _Toc220266856 \h </w:instrText>
                 </w:r>
                 <w:r>
                   <w:rPr>
@@ -3751,7 +3771,7 @@
                   <w14:ligatures w14:val="standardContextual"/>
                 </w:rPr>
               </w:pPr>
-              <w:hyperlink w:anchor="_Toc220265964" w:history="1">
+              <w:hyperlink w:anchor="_Toc220266857" w:history="1">
                 <w:r>
                   <w:rPr>
                     <w:rStyle w:val="Hyperlink"/>
@@ -3778,7 +3798,7 @@
                     <w:noProof/>
                     <w:webHidden/>
                   </w:rPr>
-                  <w:instrText xml:space="preserve"> PAGEREF _Toc220265964 \h </w:instrText>
+                  <w:instrText xml:space="preserve"> PAGEREF _Toc220266857 \h </w:instrText>
                 </w:r>
                 <w:r>
                   <w:rPr>
@@ -4886,7 +4906,7 @@
           <w:pPr>
             <w:pStyle w:val="Heading1"/>
           </w:pPr>
-          <w:bookmarkStart w:id="1" w:name="_Toc220265926"/>
+          <w:bookmarkStart w:id="1" w:name="_Toc220266819"/>
           <w:r>
             <w:t>Abstract</w:t>
           </w:r>
@@ -5068,7 +5088,15 @@
             <w:t>Keywords:</w:t>
           </w:r>
           <w:r>
-            <w:t xml:space="preserve"> High-dimensional QSAR, penalized regression, nested cross-validation, Matthews correlation coefficient, class imbalance, multicollinearity, CRY1 toxicity, molecular descriptors</w:t>
+            <w:t xml:space="preserve"> High-dimensional QSAR, penalized regression, nested cross-validation, </w:t>
+          </w:r>
+          <w:proofErr w:type="gramStart"/>
+          <w:r>
+            <w:t>Matthews</w:t>
+          </w:r>
+          <w:proofErr w:type="gramEnd"/>
+          <w:r>
+            <w:t xml:space="preserve"> correlation coefficient, class imbalance, multicollinearity, CRY1 toxicity, molecular descriptors</w:t>
           </w:r>
         </w:p>
         <w:p>
@@ -5083,7 +5111,7 @@
           <w:pPr>
             <w:pStyle w:val="Heading1"/>
           </w:pPr>
-          <w:bookmarkStart w:id="2" w:name="_Toc220265927"/>
+          <w:bookmarkStart w:id="2" w:name="_Toc220266820"/>
           <w:r>
             <w:lastRenderedPageBreak/>
             <w:t>Introduction</w:t>
@@ -5094,7 +5122,7 @@
           <w:pPr>
             <w:pStyle w:val="Heading2"/>
           </w:pPr>
-          <w:bookmarkStart w:id="3" w:name="_Toc220265928"/>
+          <w:bookmarkStart w:id="3" w:name="_Toc220266821"/>
           <w:r>
             <w:t>Background &amp; Motivation</w:t>
           </w:r>
@@ -5621,9 +5649,11 @@
           <w:r>
             <w:t>enable feature selection (</w:t>
           </w:r>
+          <w:proofErr w:type="spellStart"/>
           <w:r>
             <w:t>Nwaeme</w:t>
           </w:r>
+          <w:proofErr w:type="spellEnd"/>
           <w:r>
             <w:t xml:space="preserve"> &amp; </w:t>
           </w:r>
@@ -5716,27 +5746,14 @@
           <w:r>
             <w:t xml:space="preserve">Figure </w:t>
           </w:r>
-          <w:r>
-            <w:fldChar w:fldCharType="begin"/>
-          </w:r>
-          <w:r>
-            <w:instrText xml:space="preserve"> SEQ Figure \* ARABIC </w:instrText>
-          </w:r>
-          <w:r>
-            <w:fldChar w:fldCharType="separate"/>
-          </w:r>
-          <w:r>
-            <w:rPr>
-              <w:noProof/>
-            </w:rPr>
-            <w:t>2</w:t>
-          </w:r>
-          <w:r>
-            <w:rPr>
-              <w:noProof/>
-            </w:rPr>
-            <w:fldChar w:fldCharType="end"/>
-          </w:r>
+          <w:fldSimple w:instr=" SEQ Figure \* ARABIC ">
+            <w:r>
+              <w:rPr>
+                <w:noProof/>
+              </w:rPr>
+              <w:t>2</w:t>
+            </w:r>
+          </w:fldSimple>
           <w:r>
             <w:t xml:space="preserve">. </w:t>
           </w:r>
@@ -5784,7 +5801,7 @@
           <w:pPr>
             <w:pStyle w:val="Heading2"/>
           </w:pPr>
-          <w:bookmarkStart w:id="7" w:name="_Toc220265929"/>
+          <w:bookmarkStart w:id="7" w:name="_Toc220266822"/>
           <w:r>
             <w:t>Research Objectives</w:t>
           </w:r>
@@ -5851,7 +5868,7 @@
               <w:numId w:val="9"/>
             </w:numPr>
           </w:pPr>
-          <w:bookmarkStart w:id="8" w:name="_Toc220265930"/>
+          <w:bookmarkStart w:id="8" w:name="_Toc220266823"/>
           <w:r>
             <w:t>Quantify Unbiased Performance</w:t>
           </w:r>
@@ -5870,7 +5887,7 @@
               <w:numId w:val="9"/>
             </w:numPr>
           </w:pPr>
-          <w:bookmarkStart w:id="9" w:name="_Toc220265931"/>
+          <w:bookmarkStart w:id="9" w:name="_Toc220266824"/>
           <w:r>
             <w:t>Benchmark Algorithm Families</w:t>
           </w:r>
@@ -5889,7 +5906,7 @@
               <w:numId w:val="9"/>
             </w:numPr>
           </w:pPr>
-          <w:bookmarkStart w:id="10" w:name="_Toc220265932"/>
+          <w:bookmarkStart w:id="10" w:name="_Toc220266825"/>
           <w:r>
             <w:t>Assess Feature Stability</w:t>
           </w:r>
@@ -5908,7 +5925,7 @@
               <w:numId w:val="9"/>
             </w:numPr>
           </w:pPr>
-          <w:bookmarkStart w:id="11" w:name="_Toc220265933"/>
+          <w:bookmarkStart w:id="11" w:name="_Toc220266826"/>
           <w:r>
             <w:t>Address Class Imbalance</w:t>
           </w:r>
@@ -5923,7 +5940,7 @@
           <w:pPr>
             <w:pStyle w:val="Heading2"/>
           </w:pPr>
-          <w:bookmarkStart w:id="12" w:name="_Toc220265934"/>
+          <w:bookmarkStart w:id="12" w:name="_Toc220266827"/>
           <w:r>
             <w:lastRenderedPageBreak/>
             <w:t>Significance of the Study</w:t>
@@ -5941,6 +5958,9 @@
             <w:t>By contrasting rigorous nested validation against standard approaches, this thesis highlights the magnitude of optimization bias that can mislead drug discovery efforts.</w:t>
           </w:r>
           <w:r>
+            <w:t xml:space="preserve"> </w:t>
+          </w:r>
+          <w:r>
             <w:t>Whether the results confirm or contradict prior findings, the establishment of a statistically defensible benchmark for the CRY1 dataset will guide future resource allocation in circadian drug discovery.</w:t>
           </w:r>
         </w:p>
@@ -5953,7 +5973,7 @@
           <w:pPr>
             <w:pStyle w:val="Heading1"/>
           </w:pPr>
-          <w:bookmarkStart w:id="13" w:name="_Toc220265935"/>
+          <w:bookmarkStart w:id="13" w:name="_Toc220266828"/>
           <w:r>
             <w:lastRenderedPageBreak/>
             <w:t>Literature Review</w:t>
@@ -5964,7 +5984,7 @@
           <w:pPr>
             <w:pStyle w:val="Heading2"/>
           </w:pPr>
-          <w:bookmarkStart w:id="14" w:name="_Toc220265936"/>
+          <w:bookmarkStart w:id="14" w:name="_Toc220266829"/>
           <w:r>
             <w:t>The Evolution of QSAR in Drug Discovery</w:t>
           </w:r>
@@ -6062,25 +6082,21 @@
             <w:t xml:space="preserve"> such as </w:t>
           </w:r>
           <w:r>
-            <w:t>descriptor catalogs and fingerprints</w:t>
+            <w:t xml:space="preserve">descriptor </w:t>
+          </w:r>
+          <w:proofErr w:type="spellStart"/>
+          <w:r>
+            <w:t>catalogs</w:t>
+          </w:r>
+          <w:proofErr w:type="spellEnd"/>
+          <w:r>
+            <w:t xml:space="preserve"> and fingerprints</w:t>
           </w:r>
           <w:r>
             <w:t xml:space="preserve">. </w:t>
           </w:r>
           <w:r>
-            <w:t>Today, u</w:t>
-          </w:r>
-          <w:r>
-            <w:t xml:space="preserve">sing </w:t>
-          </w:r>
-          <w:r>
-            <w:t xml:space="preserve">computations </w:t>
-          </w:r>
-          <w:r>
-            <w:t xml:space="preserve">tools like </w:t>
-          </w:r>
-          <w:r>
-            <w:t>PaDEL</w:t>
+            <w:t>Today</w:t>
           </w:r>
           <w:r>
             <w:t xml:space="preserve">, </w:t>
@@ -6165,7 +6181,7 @@
           <w:pPr>
             <w:pStyle w:val="Heading2"/>
           </w:pPr>
-          <w:bookmarkStart w:id="15" w:name="_Toc220265937"/>
+          <w:bookmarkStart w:id="15" w:name="_Toc220266830"/>
           <w:r>
             <w:t>Optimization Bias</w:t>
           </w:r>
@@ -6217,9 +6233,11 @@
           <w:r>
             <w:t xml:space="preserve">, 2016; </w:t>
           </w:r>
+          <w:proofErr w:type="spellStart"/>
           <w:r>
             <w:t>Tsamardinos</w:t>
           </w:r>
+          <w:proofErr w:type="spellEnd"/>
           <w:r>
             <w:t xml:space="preserve"> et al., 2017</w:t>
           </w:r>
@@ -6246,9 +6264,11 @@
           <w:r>
             <w:t xml:space="preserve"> (</w:t>
           </w:r>
+          <w:proofErr w:type="spellStart"/>
           <w:r>
             <w:t>Krstajic</w:t>
           </w:r>
+          <w:proofErr w:type="spellEnd"/>
           <w:r>
             <w:t xml:space="preserve"> et al., 2014; </w:t>
           </w:r>
@@ -6317,7 +6337,7 @@
           <w:pPr>
             <w:pStyle w:val="Heading2"/>
           </w:pPr>
-          <w:bookmarkStart w:id="16" w:name="_Toc220265938"/>
+          <w:bookmarkStart w:id="16" w:name="_Toc220266831"/>
           <w:r>
             <w:t>High-Dimension</w:t>
           </w:r>
@@ -6325,10 +6345,7 @@
             <w:t>al</w:t>
           </w:r>
           <w:r>
-            <w:t xml:space="preserve"> </w:t>
-          </w:r>
-          <w:r>
-            <w:t>Statistical Learning</w:t>
+            <w:t xml:space="preserve"> Statistical Learning</w:t>
           </w:r>
           <w:bookmarkEnd w:id="16"/>
         </w:p>
@@ -6353,7 +6370,7 @@
           <w:pPr>
             <w:pStyle w:val="Heading3"/>
           </w:pPr>
-          <w:bookmarkStart w:id="17" w:name="_Toc220265939"/>
+          <w:bookmarkStart w:id="17" w:name="_Toc220266832"/>
           <w:r>
             <w:t>Penalized Regression</w:t>
           </w:r>
@@ -6461,7 +6478,7 @@
           <w:pPr>
             <w:pStyle w:val="Heading3"/>
           </w:pPr>
-          <w:bookmarkStart w:id="18" w:name="_Toc220265940"/>
+          <w:bookmarkStart w:id="18" w:name="_Toc220266833"/>
           <w:r>
             <w:lastRenderedPageBreak/>
             <w:t>Non-Linear Ensemble Methods</w:t>
@@ -6496,8 +6513,13 @@
           <w:r>
             <w:t>(</w:t>
           </w:r>
-          <w:r>
-            <w:t>Akhiat et al., 2021</w:t>
+          <w:proofErr w:type="spellStart"/>
+          <w:r>
+            <w:t>Akhiat</w:t>
+          </w:r>
+          <w:proofErr w:type="spellEnd"/>
+          <w:r>
+            <w:t xml:space="preserve"> et al., 2021</w:t>
           </w:r>
           <w:r>
             <w:t xml:space="preserve">; </w:t>
@@ -6543,7 +6565,7 @@
           <w:pPr>
             <w:pStyle w:val="Heading2"/>
           </w:pPr>
-          <w:bookmarkStart w:id="19" w:name="_Toc220265941"/>
+          <w:bookmarkStart w:id="19" w:name="_Toc220266834"/>
           <w:r>
             <w:t>The Challenge of Imbalanced Data</w:t>
           </w:r>
@@ -6581,16 +6603,29 @@
             <w:t>researchers often employ resampling techniques like SMOTE (Synthetic Minority Over-sampling Technique).</w:t>
           </w:r>
           <w:r>
-            <w:t xml:space="preserve"> </w:t>
-          </w:r>
-          <w:r>
-            <w:t xml:space="preserve">While SMOTE is effective in low-dimensional spaces, its utility in high-dimensional QSAR is controversial. Blagus &amp; Lusa (2013) provided empirical evidence that SMOTE’s performance degrades significantly when </w:t>
+            <w:t xml:space="preserve"> While SMOTE is effective in low-dimensional spaces, its utility in high-dimensional QSAR is controversial. </w:t>
+          </w:r>
+          <w:proofErr w:type="spellStart"/>
+          <w:r>
+            <w:t>Blagus</w:t>
+          </w:r>
+          <w:proofErr w:type="spellEnd"/>
+          <w:r>
+            <w:t xml:space="preserve"> &amp; Lusa (2013) provided empirical evidence that SMOTE’s performance degrades significantly when </w:t>
           </w:r>
           <w:r>
             <w:t>p&gt;&gt;n</w:t>
           </w:r>
           <w:r>
-            <w:t>. In high dimensions, the concept of "nearest neighbors" becomes statistically unstable (distance concentration), causing SMOTE to generate noisy synthetic samples that may confuse rather than help the classifier.</w:t>
+            <w:t xml:space="preserve">. In high dimensions, the concept of "nearest </w:t>
+          </w:r>
+          <w:proofErr w:type="spellStart"/>
+          <w:r>
+            <w:t>neighbors</w:t>
+          </w:r>
+          <w:proofErr w:type="spellEnd"/>
+          <w:r>
+            <w:t>" becomes statistically unstable (distance concentration), causing SMOTE to generate noisy synthetic samples that may confuse rather than help the classifier.</w:t>
           </w:r>
           <w:r>
             <w:br w:type="page"/>
@@ -6600,7 +6635,7 @@
           <w:pPr>
             <w:pStyle w:val="Heading1"/>
           </w:pPr>
-          <w:bookmarkStart w:id="20" w:name="_Toc220265942"/>
+          <w:bookmarkStart w:id="20" w:name="_Toc220266835"/>
           <w:r>
             <w:lastRenderedPageBreak/>
             <w:t>M</w:t>
@@ -6614,7 +6649,7 @@
           <w:pPr>
             <w:pStyle w:val="Heading2"/>
           </w:pPr>
-          <w:bookmarkStart w:id="21" w:name="_Toc220265943"/>
+          <w:bookmarkStart w:id="21" w:name="_Toc220266836"/>
           <w:r>
             <w:t>Dataset Description</w:t>
           </w:r>
@@ -6640,7 +6675,30 @@
             <w:t xml:space="preserve">Each molecule is </w:t>
           </w:r>
           <w:r>
-            <w:t>characterized by 1,203 molecular descriptors (features).</w:t>
+            <w:t>characterized by 1,203 molecular descriptors (features)</w:t>
+          </w:r>
+          <w:r>
+            <w:t xml:space="preserve"> usin</w:t>
+          </w:r>
+          <w:r>
+            <w:t>g</w:t>
+          </w:r>
+          <w:r>
+            <w:t xml:space="preserve"> </w:t>
+          </w:r>
+          <w:proofErr w:type="spellStart"/>
+          <w:r>
+            <w:t>PaDEL</w:t>
+          </w:r>
+          <w:proofErr w:type="spellEnd"/>
+          <w:r>
+            <w:t>-Descriptor</w:t>
+          </w:r>
+          <w:r>
+            <w:t xml:space="preserve"> software</w:t>
+          </w:r>
+          <w:r>
+            <w:t>.</w:t>
           </w:r>
         </w:p>
         <w:p>
@@ -6652,27 +6710,14 @@
           <w:r>
             <w:t xml:space="preserve">Table </w:t>
           </w:r>
-          <w:r>
-            <w:fldChar w:fldCharType="begin"/>
-          </w:r>
-          <w:r>
-            <w:instrText xml:space="preserve"> SEQ Table \* ARABIC </w:instrText>
-          </w:r>
-          <w:r>
-            <w:fldChar w:fldCharType="separate"/>
-          </w:r>
-          <w:r>
-            <w:rPr>
-              <w:noProof/>
-            </w:rPr>
-            <w:t>2</w:t>
-          </w:r>
-          <w:r>
-            <w:rPr>
-              <w:noProof/>
-            </w:rPr>
-            <w:fldChar w:fldCharType="end"/>
-          </w:r>
+          <w:fldSimple w:instr=" SEQ Table \* ARABIC ">
+            <w:r>
+              <w:rPr>
+                <w:noProof/>
+              </w:rPr>
+              <w:t>2</w:t>
+            </w:r>
+          </w:fldSimple>
           <w:r>
             <w:t xml:space="preserve">. </w:t>
           </w:r>
@@ -6996,7 +7041,7 @@
           <w:pPr>
             <w:pStyle w:val="Heading2"/>
           </w:pPr>
-          <w:bookmarkStart w:id="23" w:name="_Toc220265944"/>
+          <w:bookmarkStart w:id="23" w:name="_Toc220266837"/>
           <w:r>
             <w:t>Data Preprocessing</w:t>
           </w:r>
@@ -7065,7 +7110,7 @@
           <w:pPr>
             <w:pStyle w:val="Heading2"/>
           </w:pPr>
-          <w:bookmarkStart w:id="24" w:name="_Toc220265945"/>
+          <w:bookmarkStart w:id="24" w:name="_Toc220266838"/>
           <w:r>
             <w:t>Model Specifications</w:t>
           </w:r>
@@ -7100,27 +7145,14 @@
           <w:r>
             <w:t xml:space="preserve">Table </w:t>
           </w:r>
-          <w:r>
-            <w:fldChar w:fldCharType="begin"/>
-          </w:r>
-          <w:r>
-            <w:instrText xml:space="preserve"> SEQ Table \* ARABIC </w:instrText>
-          </w:r>
-          <w:r>
-            <w:fldChar w:fldCharType="separate"/>
-          </w:r>
-          <w:r>
-            <w:rPr>
-              <w:noProof/>
-            </w:rPr>
-            <w:t>3</w:t>
-          </w:r>
-          <w:r>
-            <w:rPr>
-              <w:noProof/>
-            </w:rPr>
-            <w:fldChar w:fldCharType="end"/>
-          </w:r>
+          <w:fldSimple w:instr=" SEQ Table \* ARABIC ">
+            <w:r>
+              <w:rPr>
+                <w:noProof/>
+              </w:rPr>
+              <w:t>3</w:t>
+            </w:r>
+          </w:fldSimple>
           <w:r>
             <w:t xml:space="preserve">. </w:t>
           </w:r>
@@ -7596,8 +7628,13 @@
                   <w:cnfStyle w:val="000000000000" w:firstRow="0" w:lastRow="0" w:firstColumn="0" w:lastColumn="0" w:oddVBand="0" w:evenVBand="0" w:oddHBand="0" w:evenHBand="0" w:firstRowFirstColumn="0" w:firstRowLastColumn="0" w:lastRowFirstColumn="0" w:lastRowLastColumn="0"/>
                 </w:pPr>
                 <w:r>
-                  <w:t>Random Forest, Extra Trees, AdaBoost, Gradient Boosting, XGBoost</w:t>
-                </w:r>
+                  <w:t xml:space="preserve">Random Forest, Extra Trees, AdaBoost, Gradient Boosting, </w:t>
+                </w:r>
+                <w:proofErr w:type="spellStart"/>
+                <w:r>
+                  <w:t>XGBoost</w:t>
+                </w:r>
+                <w:proofErr w:type="spellEnd"/>
               </w:p>
             </w:tc>
             <w:tc>
@@ -7768,7 +7805,21 @@
                   <w:rPr>
                     <w:rFonts w:hint="eastAsia"/>
                   </w:rPr>
-                  <w:t>Number of neighbors k</w:t>
+                  <w:t xml:space="preserve">Number of </w:t>
+                </w:r>
+                <w:proofErr w:type="spellStart"/>
+                <w:r>
+                  <w:rPr>
+                    <w:rFonts w:hint="eastAsia"/>
+                  </w:rPr>
+                  <w:t>neighbors</w:t>
+                </w:r>
+                <w:proofErr w:type="spellEnd"/>
+                <w:r>
+                  <w:rPr>
+                    <w:rFonts w:hint="eastAsia"/>
+                  </w:rPr>
+                  <w:t xml:space="preserve"> k</w:t>
                 </w:r>
               </w:p>
             </w:tc>
@@ -7921,7 +7972,7 @@
           <w:pPr>
             <w:pStyle w:val="Heading2"/>
           </w:pPr>
-          <w:bookmarkStart w:id="26" w:name="_Toc220265946"/>
+          <w:bookmarkStart w:id="26" w:name="_Toc220266839"/>
           <w:r>
             <w:t>Nested Cross-Validation Protocol</w:t>
           </w:r>
@@ -7993,7 +8044,7 @@
           <w:pPr>
             <w:pStyle w:val="Heading2"/>
           </w:pPr>
-          <w:bookmarkStart w:id="27" w:name="_Toc220265947"/>
+          <w:bookmarkStart w:id="27" w:name="_Toc220266840"/>
           <w:r>
             <w:t>Evaluation Metrics</w:t>
           </w:r>
@@ -8035,7 +8086,7 @@
           <w:pPr>
             <w:pStyle w:val="Heading3"/>
           </w:pPr>
-          <w:bookmarkStart w:id="28" w:name="_Toc220265948"/>
+          <w:bookmarkStart w:id="28" w:name="_Toc220266841"/>
           <w:r>
             <w:t>Matthews Correlation Coefficient (MCC)</w:t>
           </w:r>
@@ -8136,7 +8187,7 @@
           <w:pPr>
             <w:pStyle w:val="Heading3"/>
           </w:pPr>
-          <w:bookmarkStart w:id="29" w:name="_Toc220265949"/>
+          <w:bookmarkStart w:id="29" w:name="_Toc220266842"/>
           <w:r>
             <w:lastRenderedPageBreak/>
             <w:t>Precision-Recall AUC (PR-AUC)</w:t>
@@ -8271,7 +8322,15 @@
             <w:t xml:space="preserve"> et al., 2020</w:t>
           </w:r>
           <w:r>
-            <w:t>; Saito &amp; Rehmsmeier, 2015</w:t>
+            <w:t xml:space="preserve">; Saito &amp; </w:t>
+          </w:r>
+          <w:proofErr w:type="spellStart"/>
+          <w:r>
+            <w:t>Rehmsmeier</w:t>
+          </w:r>
+          <w:proofErr w:type="spellEnd"/>
+          <w:r>
+            <w:t>, 2015</w:t>
           </w:r>
           <w:r>
             <w:t>).</w:t>
@@ -8281,7 +8340,7 @@
           <w:pPr>
             <w:pStyle w:val="Heading3"/>
           </w:pPr>
-          <w:bookmarkStart w:id="30" w:name="_Toc220265950"/>
+          <w:bookmarkStart w:id="30" w:name="_Toc220266843"/>
           <w:r>
             <w:t>Balanced Accuracy</w:t>
           </w:r>
@@ -8357,9 +8416,11 @@
           <w:pPr>
             <w:pStyle w:val="Heading2"/>
           </w:pPr>
+          <w:bookmarkStart w:id="31" w:name="_Toc220266844"/>
           <w:r>
             <w:t>Multicollinearity Diagnostics</w:t>
           </w:r>
+          <w:bookmarkEnd w:id="31"/>
         </w:p>
         <w:p>
           <w:r>
@@ -8480,10 +8541,7 @@
         </w:p>
         <w:p>
           <w:r>
-            <w:t>W</w:t>
-          </w:r>
-          <w:r>
-            <w:t>here</w:t>
+            <w:t>Where</w:t>
           </w:r>
           <w:r>
             <w:t xml:space="preserve"> </w:t>
@@ -8583,18 +8641,18 @@
           <w:pPr>
             <w:pStyle w:val="Heading1"/>
           </w:pPr>
-          <w:bookmarkStart w:id="31" w:name="_Toc220265952"/>
+          <w:bookmarkStart w:id="32" w:name="_Toc220266845"/>
           <w:r>
             <w:lastRenderedPageBreak/>
             <w:t>Results</w:t>
           </w:r>
-          <w:bookmarkEnd w:id="31"/>
+          <w:bookmarkEnd w:id="32"/>
         </w:p>
         <w:p>
           <w:pPr>
             <w:pStyle w:val="Heading2"/>
           </w:pPr>
-          <w:bookmarkStart w:id="32" w:name="_Toc220265953"/>
+          <w:bookmarkStart w:id="33" w:name="_Toc220266846"/>
           <w:r>
             <w:t xml:space="preserve">Multicollinearity </w:t>
           </w:r>
@@ -8604,11 +8662,19 @@
           <w:r>
             <w:t xml:space="preserve"> Dimensionality Assessment</w:t>
           </w:r>
-          <w:bookmarkEnd w:id="32"/>
-        </w:p>
-        <w:p>
-          <w:r>
-            <w:t>Prior to modeling, a comprehensive diagnostic assessment of the feature space was conducted to evaluate the stability of the 1,203 molecular descriptors. The analysis revealed that the design matrix is ill-conditioned, confirming the presence of catastrophic multicollinearity. This structure necessitates the use of penalized regression methods (Lasso/Elastic Net) capable of handling high-dimensional redundancy.</w:t>
+          <w:bookmarkEnd w:id="33"/>
+        </w:p>
+        <w:p>
+          <w:r>
+            <w:t xml:space="preserve">Prior to </w:t>
+          </w:r>
+          <w:proofErr w:type="spellStart"/>
+          <w:r>
+            <w:t>modeling</w:t>
+          </w:r>
+          <w:proofErr w:type="spellEnd"/>
+          <w:r>
+            <w:t>, a comprehensive diagnostic assessment of the feature space was conducted to evaluate the stability of the 1,203 molecular descriptors. The analysis revealed that the design matrix is ill-conditioned, confirming the presence of catastrophic multicollinearity. This structure necessitates the use of penalized regression methods (Lasso/Elastic Net) capable of handling high-dimensional redundancy.</w:t>
           </w:r>
         </w:p>
         <w:p>
@@ -8621,7 +8687,7 @@
               <w:noProof/>
             </w:rPr>
             <w:drawing>
-              <wp:inline distT="0" distB="0" distL="0" distR="0" wp14:anchorId="7D4D262F" wp14:editId="16001DE2">
+              <wp:inline distT="0" distB="0" distL="0" distR="0" wp14:anchorId="7D4D262F" wp14:editId="4B987D92">
                 <wp:extent cx="5731096" cy="2266950"/>
                 <wp:effectExtent l="0" t="0" r="3175" b="0"/>
                 <wp:docPr id="874211185" name="Picture 1"/>
@@ -8667,31 +8733,18 @@
           <w:pPr>
             <w:pStyle w:val="Caption"/>
           </w:pPr>
-          <w:bookmarkStart w:id="33" w:name="_Toc219950018"/>
+          <w:bookmarkStart w:id="34" w:name="_Toc219950018"/>
           <w:r>
             <w:t xml:space="preserve">Figure </w:t>
           </w:r>
-          <w:r>
-            <w:fldChar w:fldCharType="begin"/>
-          </w:r>
-          <w:r>
-            <w:instrText xml:space="preserve"> SEQ Figure \* ARABIC </w:instrText>
-          </w:r>
-          <w:r>
-            <w:fldChar w:fldCharType="separate"/>
-          </w:r>
-          <w:r>
-            <w:rPr>
-              <w:noProof/>
-            </w:rPr>
-            <w:t>3</w:t>
-          </w:r>
-          <w:r>
-            <w:rPr>
-              <w:noProof/>
-            </w:rPr>
-            <w:fldChar w:fldCharType="end"/>
-          </w:r>
+          <w:fldSimple w:instr=" SEQ Figure \* ARABIC ">
+            <w:r>
+              <w:rPr>
+                <w:noProof/>
+              </w:rPr>
+              <w:t>3</w:t>
+            </w:r>
+          </w:fldSimple>
           <w:r>
             <w:t xml:space="preserve">. </w:t>
           </w:r>
@@ -8699,12 +8752,17 @@
             <w:t>Pairwise Correlation Distribution</w:t>
           </w:r>
           <w:r>
-            <w:t xml:space="preserve"> &amp; Eigenspectrum</w:t>
-          </w:r>
+            <w:t xml:space="preserve"> &amp; </w:t>
+          </w:r>
+          <w:proofErr w:type="spellStart"/>
+          <w:r>
+            <w:t>Eigenspectrum</w:t>
+          </w:r>
+          <w:proofErr w:type="spellEnd"/>
           <w:r>
             <w:t xml:space="preserve"> of the Features</w:t>
           </w:r>
-          <w:bookmarkEnd w:id="33"/>
+          <w:bookmarkEnd w:id="34"/>
         </w:p>
         <w:p>
           <w:r>
@@ -8762,7 +8820,15 @@
             <w:t xml:space="preserve"> </w:t>
           </w:r>
           <w:r>
-            <w:t xml:space="preserve">Furthermore, an analysis of the eigenspectrum revealed that the Effective Rank of the matrix (defined by eigenvalues </w:t>
+            <w:t xml:space="preserve">Furthermore, an analysis of the </w:t>
+          </w:r>
+          <w:proofErr w:type="spellStart"/>
+          <w:r>
+            <w:t>eigenspectrum</w:t>
+          </w:r>
+          <w:proofErr w:type="spellEnd"/>
+          <w:r>
+            <w:t xml:space="preserve"> revealed that the Effective Rank of the matrix (defined by eigenvalues </w:t>
           </w:r>
           <m:oMath>
             <m:r>
@@ -8899,11 +8965,11 @@
           <w:pPr>
             <w:pStyle w:val="Heading2"/>
           </w:pPr>
-          <w:bookmarkStart w:id="34" w:name="_Toc220265954"/>
+          <w:bookmarkStart w:id="35" w:name="_Toc220266847"/>
           <w:r>
             <w:t>Nested Cross-Validation Performance</w:t>
           </w:r>
-          <w:bookmarkEnd w:id="34"/>
+          <w:bookmarkEnd w:id="35"/>
         </w:p>
         <w:p>
           <w:r>
@@ -8919,7 +8985,15 @@
             <w:t xml:space="preserve">, </w:t>
           </w:r>
           <w:r>
-            <w:t xml:space="preserve">revealed that no modeling approach achieved statistically significant discriminative capacity beyond random classification. </w:t>
+            <w:t xml:space="preserve">revealed that no </w:t>
+          </w:r>
+          <w:proofErr w:type="spellStart"/>
+          <w:r>
+            <w:t>modeling</w:t>
+          </w:r>
+          <w:proofErr w:type="spellEnd"/>
+          <w:r>
+            <w:t xml:space="preserve"> approach achieved statistically significant discriminative capacity beyond random classification. </w:t>
           </w:r>
           <w:r>
             <w:t>The t</w:t>
@@ -8949,38 +9023,25 @@
             <w:pStyle w:val="Caption"/>
             <w:keepNext/>
           </w:pPr>
-          <w:bookmarkStart w:id="35" w:name="_Toc217560944"/>
+          <w:bookmarkStart w:id="36" w:name="_Toc217560944"/>
           <w:r>
             <w:t xml:space="preserve">Table </w:t>
           </w:r>
-          <w:r>
-            <w:fldChar w:fldCharType="begin"/>
-          </w:r>
-          <w:r>
-            <w:instrText xml:space="preserve"> SEQ Table \* ARABIC </w:instrText>
-          </w:r>
-          <w:r>
-            <w:fldChar w:fldCharType="separate"/>
-          </w:r>
-          <w:r>
-            <w:rPr>
-              <w:noProof/>
-            </w:rPr>
-            <w:t>4</w:t>
-          </w:r>
-          <w:r>
-            <w:rPr>
-              <w:noProof/>
-            </w:rPr>
-            <w:fldChar w:fldCharType="end"/>
-          </w:r>
+          <w:fldSimple w:instr=" SEQ Table \* ARABIC ">
+            <w:r>
+              <w:rPr>
+                <w:noProof/>
+              </w:rPr>
+              <w:t>4</w:t>
+            </w:r>
+          </w:fldSimple>
           <w:r>
             <w:t xml:space="preserve">. </w:t>
           </w:r>
           <w:r>
             <w:t>Top 5 Models by Generalization Performance (Nested CV)</w:t>
           </w:r>
-          <w:bookmarkEnd w:id="35"/>
+          <w:bookmarkEnd w:id="36"/>
         </w:p>
         <w:tbl>
           <w:tblPr>
@@ -9943,35 +10004,22 @@
           <w:pPr>
             <w:pStyle w:val="Caption"/>
           </w:pPr>
-          <w:bookmarkStart w:id="36" w:name="_Toc219950019"/>
+          <w:bookmarkStart w:id="37" w:name="_Toc219950019"/>
           <w:r>
             <w:t xml:space="preserve">Figure </w:t>
           </w:r>
-          <w:r>
-            <w:fldChar w:fldCharType="begin"/>
-          </w:r>
-          <w:r>
-            <w:instrText xml:space="preserve"> SEQ Figure \* ARABIC </w:instrText>
-          </w:r>
-          <w:r>
-            <w:fldChar w:fldCharType="separate"/>
-          </w:r>
-          <w:r>
-            <w:rPr>
-              <w:noProof/>
-            </w:rPr>
-            <w:t>4</w:t>
-          </w:r>
-          <w:r>
-            <w:rPr>
-              <w:noProof/>
-            </w:rPr>
-            <w:fldChar w:fldCharType="end"/>
-          </w:r>
+          <w:fldSimple w:instr=" SEQ Figure \* ARABIC ">
+            <w:r>
+              <w:rPr>
+                <w:noProof/>
+              </w:rPr>
+              <w:t>4</w:t>
+            </w:r>
+          </w:fldSimple>
           <w:r>
             <w:t>. Nested CV Model Comparison Metrics</w:t>
           </w:r>
-          <w:bookmarkEnd w:id="36"/>
+          <w:bookmarkEnd w:id="37"/>
         </w:p>
         <w:p>
           <w:r>
@@ -10028,7 +10076,21 @@
             <w:rPr>
               <w:rFonts w:hint="eastAsia"/>
             </w:rPr>
-            <w:t xml:space="preserve"> 0 and PR-AUC &gt; baseline indicates that models do identify toxic compounds at rates slightly better than chance, but incur severe sensitivity-specificity imbalances that manifest as negative or zero MCC. Specifically, improved</w:t>
+            <w:t xml:space="preserve"> 0 and PR-AUC &gt; baseline indicates that models do identify toxic compounds at rates slightly better than </w:t>
+          </w:r>
+          <w:proofErr w:type="gramStart"/>
+          <w:r>
+            <w:rPr>
+              <w:rFonts w:hint="eastAsia"/>
+            </w:rPr>
+            <w:t>chance, but</w:t>
+          </w:r>
+          <w:proofErr w:type="gramEnd"/>
+          <w:r>
+            <w:rPr>
+              <w:rFonts w:hint="eastAsia"/>
+            </w:rPr>
+            <w:t xml:space="preserve"> incur severe sensitivity-specificity imbalances that manifest as negative or zero MCC. Specifically, improved</w:t>
           </w:r>
           <w:r>
             <w:t xml:space="preserve"> precision (correctly identifying toxic compounds among positive predictions) comes at the cost of recall (identifying all toxic compounds), or vice versa, preventing balanced performance across both classes. Linear models exhibited PR-AUC values barely above baseline: Lasso (0.653, -2.5%), </w:t>
@@ -10042,11 +10104,11 @@
           <w:pPr>
             <w:pStyle w:val="Heading2"/>
           </w:pPr>
-          <w:bookmarkStart w:id="37" w:name="_Toc220265955"/>
+          <w:bookmarkStart w:id="38" w:name="_Toc220266848"/>
           <w:r>
             <w:t>Penalized Regression Performance</w:t>
           </w:r>
-          <w:bookmarkEnd w:id="37"/>
+          <w:bookmarkEnd w:id="38"/>
         </w:p>
         <w:p>
           <w:r>
@@ -10589,7 +10651,23 @@
         </w:p>
         <w:p>
           <w:r>
-            <w:t>Ridge regression, which retains nearly all features while shrinking coefficients, performed worst among all linear methods, suggesting that coefficient shrinkage without variable selection is insufficient when the vast majority of descriptors contribute only noise. Lasso achieved the sparsest models (17.6 features on average) but these minimal descriptor sets failed to provide predictive power, indicating that aggressive feature selection in the presence of extreme multicollinearity discards signal along with noise. Elastic Net, designed to balance sparsity and grouped selection, performed intermediately in both feature count and predictive capacity but still failed to achieve statistically significant discrimination (CI spans zero).</w:t>
+            <w:t xml:space="preserve">Ridge regression, which retains nearly all features while shrinking coefficients, performed worst among all linear methods, suggesting that coefficient shrinkage without variable selection is insufficient when </w:t>
+          </w:r>
+          <w:proofErr w:type="gramStart"/>
+          <w:r>
+            <w:t>the vast majority of</w:t>
+          </w:r>
+          <w:proofErr w:type="gramEnd"/>
+          <w:r>
+            <w:t xml:space="preserve"> descriptors contribute only noise. Lasso achieved the sparsest models (17.6 features on average</w:t>
+          </w:r>
+          <w:proofErr w:type="gramStart"/>
+          <w:r>
+            <w:t>)</w:t>
+          </w:r>
+          <w:proofErr w:type="gramEnd"/>
+          <w:r>
+            <w:t xml:space="preserve"> but these minimal descriptor sets failed to provide predictive power, indicating that aggressive feature selection in the presence of extreme multicollinearity discards signal along with noise. Elastic Net, designed to balance sparsity and grouped selection, performed intermediately in both feature count and predictive capacity but still failed to achieve statistically significant discrimination (CI spans zero).</w:t>
           </w:r>
         </w:p>
         <w:p>
@@ -10651,38 +10729,25 @@
           <w:pPr>
             <w:pStyle w:val="Caption"/>
           </w:pPr>
-          <w:bookmarkStart w:id="38" w:name="_Toc219950020"/>
+          <w:bookmarkStart w:id="39" w:name="_Toc219950020"/>
           <w:r>
             <w:t xml:space="preserve">Figure </w:t>
           </w:r>
-          <w:r>
-            <w:fldChar w:fldCharType="begin"/>
-          </w:r>
-          <w:r>
-            <w:instrText xml:space="preserve"> SEQ Figure \* ARABIC </w:instrText>
-          </w:r>
-          <w:r>
-            <w:fldChar w:fldCharType="separate"/>
-          </w:r>
-          <w:r>
-            <w:rPr>
-              <w:noProof/>
-            </w:rPr>
-            <w:t>5</w:t>
-          </w:r>
-          <w:r>
-            <w:rPr>
-              <w:noProof/>
-            </w:rPr>
-            <w:fldChar w:fldCharType="end"/>
-          </w:r>
+          <w:fldSimple w:instr=" SEQ Figure \* ARABIC ">
+            <w:r>
+              <w:rPr>
+                <w:noProof/>
+              </w:rPr>
+              <w:t>5</w:t>
+            </w:r>
+          </w:fldSimple>
           <w:r>
             <w:t xml:space="preserve">. </w:t>
           </w:r>
           <w:r>
             <w:t>Interpretability-Performance Trade-off</w:t>
           </w:r>
-          <w:bookmarkEnd w:id="38"/>
+          <w:bookmarkEnd w:id="39"/>
         </w:p>
         <w:p>
           <w:r>
@@ -10697,6 +10762,7 @@
           <w:r>
             <w:t>neither sparse linear models nor complex non-linear ensembles using all 1,203 features can reliably extract signal when </w:t>
           </w:r>
+          <w:proofErr w:type="spellStart"/>
           <w:r>
             <w:rPr>
               <w:i/>
@@ -10714,6 +10780,7 @@
             </w:rPr>
             <w:t>n</w:t>
           </w:r>
+          <w:proofErr w:type="spellEnd"/>
           <w:r>
             <w:t> = 7.04 and multicollinearity approaches VIF = 10⁷.</w:t>
           </w:r>
@@ -10770,35 +10837,22 @@
           <w:pPr>
             <w:pStyle w:val="Caption"/>
           </w:pPr>
-          <w:bookmarkStart w:id="39" w:name="_Toc219950021"/>
+          <w:bookmarkStart w:id="40" w:name="_Toc219950021"/>
           <w:r>
             <w:t xml:space="preserve">Figure </w:t>
           </w:r>
-          <w:r>
-            <w:fldChar w:fldCharType="begin"/>
-          </w:r>
-          <w:r>
-            <w:instrText xml:space="preserve"> SEQ Figure \* ARABIC </w:instrText>
-          </w:r>
-          <w:r>
-            <w:fldChar w:fldCharType="separate"/>
-          </w:r>
-          <w:r>
-            <w:rPr>
-              <w:noProof/>
-            </w:rPr>
-            <w:t>6</w:t>
-          </w:r>
-          <w:r>
-            <w:rPr>
-              <w:noProof/>
-            </w:rPr>
-            <w:fldChar w:fldCharType="end"/>
-          </w:r>
+          <w:fldSimple w:instr=" SEQ Figure \* ARABIC ">
+            <w:r>
+              <w:rPr>
+                <w:noProof/>
+              </w:rPr>
+              <w:t>6</w:t>
+            </w:r>
+          </w:fldSimple>
           <w:r>
             <w:t>. Linear vs. Non-Linear Model Performance Comparison</w:t>
           </w:r>
-          <w:bookmarkEnd w:id="39"/>
+          <w:bookmarkEnd w:id="40"/>
         </w:p>
         <w:p>
           <w:r>
@@ -10809,11 +10863,11 @@
           <w:pPr>
             <w:pStyle w:val="Heading2"/>
           </w:pPr>
-          <w:bookmarkStart w:id="40" w:name="_Toc220265956"/>
+          <w:bookmarkStart w:id="41" w:name="_Toc220266849"/>
           <w:r>
             <w:t>Deceptive Accuracy and Class Imbalance</w:t>
           </w:r>
-          <w:bookmarkEnd w:id="40"/>
+          <w:bookmarkEnd w:id="41"/>
         </w:p>
         <w:p>
           <w:r>
@@ -10869,31 +10923,18 @@
           <w:pPr>
             <w:pStyle w:val="Caption"/>
           </w:pPr>
-          <w:bookmarkStart w:id="41" w:name="_Toc219950022"/>
+          <w:bookmarkStart w:id="42" w:name="_Toc219950022"/>
           <w:r>
             <w:t xml:space="preserve">Figure </w:t>
           </w:r>
-          <w:r>
-            <w:fldChar w:fldCharType="begin"/>
-          </w:r>
-          <w:r>
-            <w:instrText xml:space="preserve"> SEQ Figure \* ARABIC </w:instrText>
-          </w:r>
-          <w:r>
-            <w:fldChar w:fldCharType="separate"/>
-          </w:r>
-          <w:r>
-            <w:rPr>
-              <w:noProof/>
-            </w:rPr>
-            <w:t>7</w:t>
-          </w:r>
-          <w:r>
-            <w:rPr>
-              <w:noProof/>
-            </w:rPr>
-            <w:fldChar w:fldCharType="end"/>
-          </w:r>
+          <w:fldSimple w:instr=" SEQ Figure \* ARABIC ">
+            <w:r>
+              <w:rPr>
+                <w:noProof/>
+              </w:rPr>
+              <w:t>7</w:t>
+            </w:r>
+          </w:fldSimple>
           <w:r>
             <w:t>. Deceptive Metrics</w:t>
           </w:r>
@@ -10909,7 +10950,7 @@
           <w:r>
             <w:t>families</w:t>
           </w:r>
-          <w:bookmarkEnd w:id="41"/>
+          <w:bookmarkEnd w:id="42"/>
         </w:p>
         <w:p>
           <w:r>
@@ -11006,48 +11047,35 @@
           <w:pPr>
             <w:pStyle w:val="Caption"/>
           </w:pPr>
-          <w:bookmarkStart w:id="42" w:name="_Toc219950023"/>
+          <w:bookmarkStart w:id="43" w:name="_Toc219950023"/>
           <w:r>
             <w:t xml:space="preserve">Figure </w:t>
           </w:r>
-          <w:r>
-            <w:fldChar w:fldCharType="begin"/>
-          </w:r>
-          <w:r>
-            <w:instrText xml:space="preserve"> SEQ Figure \* ARABIC </w:instrText>
-          </w:r>
-          <w:r>
-            <w:fldChar w:fldCharType="separate"/>
-          </w:r>
-          <w:r>
-            <w:rPr>
-              <w:noProof/>
-            </w:rPr>
-            <w:t>8</w:t>
-          </w:r>
-          <w:r>
-            <w:rPr>
-              <w:noProof/>
-            </w:rPr>
-            <w:fldChar w:fldCharType="end"/>
-          </w:r>
+          <w:fldSimple w:instr=" SEQ Figure \* ARABIC ">
+            <w:r>
+              <w:rPr>
+                <w:noProof/>
+              </w:rPr>
+              <w:t>8</w:t>
+            </w:r>
+          </w:fldSimple>
           <w:r>
             <w:t xml:space="preserve">. </w:t>
           </w:r>
           <w:r>
             <w:t>Sensitivity-Specificity Balance (Top 15 Models)</w:t>
           </w:r>
-          <w:bookmarkEnd w:id="42"/>
+          <w:bookmarkEnd w:id="43"/>
         </w:p>
         <w:p>
           <w:pPr>
             <w:pStyle w:val="Heading2"/>
           </w:pPr>
-          <w:bookmarkStart w:id="43" w:name="_Toc220265957"/>
+          <w:bookmarkStart w:id="44" w:name="_Toc220266850"/>
           <w:r>
             <w:t>Summary of Findings</w:t>
           </w:r>
-          <w:bookmarkEnd w:id="43"/>
+          <w:bookmarkEnd w:id="44"/>
         </w:p>
         <w:p>
           <w:r>
@@ -11066,26 +11094,34 @@
           <w:pPr>
             <w:pStyle w:val="Heading1"/>
           </w:pPr>
-          <w:bookmarkStart w:id="44" w:name="_Toc220265958"/>
+          <w:bookmarkStart w:id="45" w:name="_Toc220266851"/>
           <w:r>
             <w:lastRenderedPageBreak/>
             <w:t>Discussion</w:t>
           </w:r>
-          <w:bookmarkEnd w:id="44"/>
+          <w:bookmarkEnd w:id="45"/>
         </w:p>
         <w:p>
           <w:pPr>
             <w:pStyle w:val="Heading2"/>
           </w:pPr>
-          <w:bookmarkStart w:id="45" w:name="_Toc220265959"/>
+          <w:bookmarkStart w:id="46" w:name="_Toc220266852"/>
           <w:r>
             <w:t>Interpretation of findings</w:t>
           </w:r>
-          <w:bookmarkEnd w:id="45"/>
-        </w:p>
-        <w:p>
-          <w:r>
-            <w:t>The rigorous evaluation revealed that no classification algorithm achieved performance statistically distinguishable from random guessing. All models yielded mean Matthews Correlation Coefficients (MCC) near zero with confidence intervals spanning zero. This failure stems from three converging factors: catastrophic multicollinearity (45.3% of descriptors with VIF &gt; 10), severe class imbalance (67% non-toxic), and an extreme dimensionality ratio (p/n = 7.04). While marginally elevated PR-AUC scores suggest weak ranking ability, this signal is insufficient for reliable binary classification, as evidenced by balanced accuracies clustering around 0.5.</w:t>
+          <w:bookmarkEnd w:id="46"/>
+        </w:p>
+        <w:p>
+          <w:r>
+            <w:t>The rigorous evaluation revealed that no classification algorithm achieved performance statistically distinguishable from random guessing. All models yielded mean Matthews Correlation Coefficients (MCC) near zero with confidence intervals spanning zero. This failure stems from three converging factors: catastrophic multicollinearity (45.3% of descriptors with VIF &gt; 10), severe class imbalance (67% non-toxic), and an extreme dimensionality ratio (</w:t>
+          </w:r>
+          <w:proofErr w:type="spellStart"/>
+          <w:r>
+            <w:t>p/n</w:t>
+          </w:r>
+          <w:proofErr w:type="spellEnd"/>
+          <w:r>
+            <w:t xml:space="preserve"> = 7.04). While marginally elevated PR-AUC scores suggest weak ranking ability, this signal is insufficient for reliable binary classification, as evidenced by balanced accuracies clustering around 0.5.</w:t>
           </w:r>
         </w:p>
         <w:p>
@@ -11097,11 +11133,11 @@
           <w:pPr>
             <w:pStyle w:val="Heading2"/>
           </w:pPr>
-          <w:bookmarkStart w:id="46" w:name="_Toc220265960"/>
+          <w:bookmarkStart w:id="47" w:name="_Toc220266853"/>
           <w:r>
             <w:t>Comparison to Literature</w:t>
           </w:r>
-          <w:bookmarkEnd w:id="46"/>
+          <w:bookmarkEnd w:id="47"/>
         </w:p>
         <w:p>
           <w:r>
@@ -11112,11 +11148,11 @@
           <w:pPr>
             <w:pStyle w:val="Heading2"/>
           </w:pPr>
-          <w:bookmarkStart w:id="47" w:name="_Toc220265961"/>
+          <w:bookmarkStart w:id="48" w:name="_Toc220266854"/>
           <w:r>
             <w:t>Limitations</w:t>
           </w:r>
-          <w:bookmarkEnd w:id="47"/>
+          <w:bookmarkEnd w:id="48"/>
         </w:p>
         <w:p>
           <w:r>
@@ -11148,7 +11184,15 @@
         </w:p>
         <w:p>
           <w:r>
-            <w:t>Furthermore, the high dimensionality ratio suggests that simultaneous estimation and selection is statistically intractable for this dataset. Sure Independence Screening (SIS) represents a critical future step. By screening the feature space down to a manageable size (</w:t>
+            <w:t xml:space="preserve">Furthermore, the high dimensionality ratio suggests that simultaneous estimation and selection is statistically intractable for this dataset. </w:t>
+          </w:r>
+          <w:proofErr w:type="gramStart"/>
+          <w:r>
+            <w:t>Sure</w:t>
+          </w:r>
+          <w:proofErr w:type="gramEnd"/>
+          <w:r>
+            <w:t xml:space="preserve"> Independence Screening (SIS) represents a critical future step. By screening the feature space down to a manageable size (</w:t>
           </w:r>
           <m:oMath>
             <m:r>
@@ -11193,15 +11237,23 @@
           <w:pPr>
             <w:pStyle w:val="Heading2"/>
           </w:pPr>
-          <w:bookmarkStart w:id="48" w:name="_Toc220265962"/>
+          <w:bookmarkStart w:id="49" w:name="_Toc220266855"/>
           <w:r>
             <w:t>Implications for Practice</w:t>
           </w:r>
-          <w:bookmarkEnd w:id="48"/>
-        </w:p>
-        <w:p>
-          <w:r>
-            <w:t xml:space="preserve">These findings establish three practical guidelines for QSAR modeling. First, nested cross-validation and prevalence-independent metrics (MCC, PR-AUC) should be mandatory for datasets with </w:t>
+          <w:bookmarkEnd w:id="49"/>
+        </w:p>
+        <w:p>
+          <w:r>
+            <w:t xml:space="preserve">These findings establish three practical guidelines for QSAR </w:t>
+          </w:r>
+          <w:proofErr w:type="spellStart"/>
+          <w:r>
+            <w:t>modeling</w:t>
+          </w:r>
+          <w:proofErr w:type="spellEnd"/>
+          <w:r>
+            <w:t xml:space="preserve">. First, nested cross-validation and prevalence-independent metrics (MCC, PR-AUC) should be mandatory for datasets with </w:t>
           </w:r>
           <m:oMath>
             <m:r>
@@ -11215,7 +11267,15 @@
             <w:t xml:space="preserve"> </w:t>
           </w:r>
           <w:r>
-            <w:t>to prevent performance overestimation. Second, VIF analysis should precede modeling to diagnose dataset readiness; when &gt;50% of features exhibit VIF &gt; 10, stability selection becomes essential. Third, learning curve extrapolations suggest 300-500 molecules are required for reliable CRY1 toxicity prediction, indicating that investment in experimental assays should precede further computational method development.</w:t>
+            <w:t xml:space="preserve">to prevent performance overestimation. Second, VIF analysis should precede </w:t>
+          </w:r>
+          <w:proofErr w:type="spellStart"/>
+          <w:r>
+            <w:t>modeling</w:t>
+          </w:r>
+          <w:proofErr w:type="spellEnd"/>
+          <w:r>
+            <w:t xml:space="preserve"> to diagnose dataset readiness; when &gt;50% of features exhibit VIF &gt; 10, stability selection becomes essential. Third, learning curve extrapolations suggest 300-500 molecules are required for reliable CRY1 toxicity prediction, indicating that investment in experimental assays should precede further computational method development.</w:t>
           </w:r>
         </w:p>
         <w:p>
@@ -11230,12 +11290,12 @@
           <w:pPr>
             <w:pStyle w:val="Heading1"/>
           </w:pPr>
-          <w:bookmarkStart w:id="49" w:name="_Toc220265963"/>
+          <w:bookmarkStart w:id="50" w:name="_Toc220266856"/>
           <w:r>
             <w:lastRenderedPageBreak/>
             <w:t>Conclusion</w:t>
           </w:r>
-          <w:bookmarkEnd w:id="49"/>
+          <w:bookmarkEnd w:id="50"/>
         </w:p>
         <w:p>
           <w:r>
@@ -11318,7 +11378,15 @@
             <w:jc w:val="left"/>
           </w:pPr>
           <w:r>
-            <w:t>These findings establish three practical guidelines for QSAR modeling. First, nested cross-validation and prevalence-independent metrics (MCC, PR-AUC) should be mandatory for datasets with </w:t>
+            <w:t xml:space="preserve">These findings establish three practical guidelines for QSAR </w:t>
+          </w:r>
+          <w:proofErr w:type="spellStart"/>
+          <w:r>
+            <w:t>modeling</w:t>
+          </w:r>
+          <w:proofErr w:type="spellEnd"/>
+          <w:r>
+            <w:t>. First, nested cross-validation and prevalence-independent metrics (MCC, PR-AUC) should be mandatory for datasets with </w:t>
           </w:r>
           <m:oMath>
             <m:r>
@@ -11352,7 +11420,15 @@
             <w:jc w:val="left"/>
           </w:pPr>
           <w:r>
-            <w:t>These findings establish three practical guidelines for QSAR modeling. First, nested cross-validation and prevalence-independent metrics (MCC, PR-AUC) should be mandatory for datasets with </w:t>
+            <w:t xml:space="preserve">These findings establish three practical guidelines for QSAR </w:t>
+          </w:r>
+          <w:proofErr w:type="spellStart"/>
+          <w:r>
+            <w:t>modeling</w:t>
+          </w:r>
+          <w:proofErr w:type="spellEnd"/>
+          <w:r>
+            <w:t>. First, nested cross-validation and prevalence-independent metrics (MCC, PR-AUC) should be mandatory for datasets with </w:t>
           </w:r>
           <m:oMath>
             <m:r>
@@ -11388,12 +11464,12 @@
           <w:pPr>
             <w:pStyle w:val="Heading1"/>
           </w:pPr>
-          <w:bookmarkStart w:id="50" w:name="_Toc220265964"/>
+          <w:bookmarkStart w:id="51" w:name="_Toc220266857"/>
           <w:r>
             <w:lastRenderedPageBreak/>
             <w:t>References</w:t>
           </w:r>
-          <w:bookmarkEnd w:id="50"/>
+          <w:bookmarkEnd w:id="51"/>
         </w:p>
         <w:p>
           <w:r>
@@ -11410,7 +11486,23 @@
             <w:ind w:left="567" w:hanging="567"/>
           </w:pPr>
           <w:r>
-            <w:t xml:space="preserve">Ajana, S., Acar, N., Bretillon, L., Hejblum, B. P., Jacqmin-Gadda, H., &amp; Delcourt, C. (2019). Benefits of dimension reduction in penalized regression methods for high-dimensional grouped data: a case study in low sample size. Bioinformatics, 35(19), 3628–3634. </w:t>
+            <w:t xml:space="preserve">Ajana, S., Acar, N., </w:t>
+          </w:r>
+          <w:proofErr w:type="spellStart"/>
+          <w:r>
+            <w:t>Bretillon</w:t>
+          </w:r>
+          <w:proofErr w:type="spellEnd"/>
+          <w:r>
+            <w:t xml:space="preserve">, L., </w:t>
+          </w:r>
+          <w:proofErr w:type="spellStart"/>
+          <w:r>
+            <w:t>Hejblum</w:t>
+          </w:r>
+          <w:proofErr w:type="spellEnd"/>
+          <w:r>
+            <w:t xml:space="preserve">, B. P., Jacqmin-Gadda, H., &amp; Delcourt, C. (2019). Benefits of dimension reduction in penalized regression methods for high-dimensional grouped data: a case study in low sample size. Bioinformatics, 35(19), 3628–3634. </w:t>
           </w:r>
           <w:hyperlink r:id="rId25" w:history="1">
             <w:r>
@@ -11430,8 +11522,29 @@
             </w:numPr>
             <w:ind w:left="567" w:hanging="567"/>
           </w:pPr>
-          <w:r>
-            <w:t xml:space="preserve">Akhiat, Y., Manzali, Y., Chahhou, M., &amp; Zinedine, A. (2021). A New Noisy Random Forest Based Method for Feature Selection. Cybernetics and Information Technologies, 21, 10 - 28. </w:t>
+          <w:proofErr w:type="spellStart"/>
+          <w:r>
+            <w:t>Akhiat</w:t>
+          </w:r>
+          <w:proofErr w:type="spellEnd"/>
+          <w:r>
+            <w:t xml:space="preserve">, Y., </w:t>
+          </w:r>
+          <w:proofErr w:type="spellStart"/>
+          <w:r>
+            <w:t>Manzali</w:t>
+          </w:r>
+          <w:proofErr w:type="spellEnd"/>
+          <w:r>
+            <w:t xml:space="preserve">, Y., </w:t>
+          </w:r>
+          <w:proofErr w:type="spellStart"/>
+          <w:r>
+            <w:t>Chahhou</w:t>
+          </w:r>
+          <w:proofErr w:type="spellEnd"/>
+          <w:r>
+            <w:t xml:space="preserve">, M., &amp; Zinedine, A. (2021). A New Noisy Random Forest Based Method for Feature Selection. Cybernetics and Information Technologies, 21, 10 - 28. </w:t>
           </w:r>
           <w:hyperlink r:id="rId26" w:history="1">
             <w:r>
@@ -11454,8 +11567,13 @@
             </w:numPr>
             <w:ind w:left="567" w:hanging="567"/>
           </w:pPr>
-          <w:r>
-            <w:t xml:space="preserve">Blagus, R., &amp; Lusa, L. (2013). SMOTE for high-dimensional class-imbalanced data. BMC Bioinformatics, 14, 106 - 106. </w:t>
+          <w:proofErr w:type="spellStart"/>
+          <w:r>
+            <w:t>Blagus</w:t>
+          </w:r>
+          <w:proofErr w:type="spellEnd"/>
+          <w:r>
+            <w:t xml:space="preserve">, R., &amp; Lusa, L. (2013). SMOTE for high-dimensional class-imbalanced data. BMC Bioinformatics, 14, 106 - 106. </w:t>
           </w:r>
           <w:hyperlink r:id="rId27" w:history="1">
             <w:r>
@@ -11479,7 +11597,15 @@
             <w:ind w:left="567" w:hanging="567"/>
           </w:pPr>
           <w:r>
-            <w:t xml:space="preserve">Boldini, D., Grisoni, F., Kuhn, D., Friedrich, L., &amp; Sieber, S. (2023). Practical guidelines for the use of gradient boosting for molecular property prediction. Journal of Cheminformatics, 15. </w:t>
+            <w:t xml:space="preserve">Boldini, D., </w:t>
+          </w:r>
+          <w:proofErr w:type="spellStart"/>
+          <w:r>
+            <w:t>Grisoni</w:t>
+          </w:r>
+          <w:proofErr w:type="spellEnd"/>
+          <w:r>
+            <w:t xml:space="preserve">, F., Kuhn, D., Friedrich, L., &amp; Sieber, S. (2023). Practical guidelines for the use of gradient boosting for molecular property prediction. Journal of Cheminformatics, 15. </w:t>
           </w:r>
           <w:hyperlink r:id="rId28" w:history="1">
             <w:r>
@@ -11503,7 +11629,15 @@
             <w:ind w:left="567" w:hanging="567"/>
           </w:pPr>
           <w:r>
-            <w:t>Breheny, P., &amp; Huang, J. (2011). COORDINATE DESCENT ALGORITHMS FOR NONCONVEX PENALIZED REGRESSION, WITH APPLICATIONS TO BIOLOGICAL FEATURE SELECTION.. </w:t>
+            <w:t xml:space="preserve">Breheny, P., &amp; Huang, J. (2011). COORDINATE DESCENT ALGORITHMS FOR NONCONVEX PENALIZED REGRESSION, WITH APPLICATIONS TO BIOLOGICAL FEATURE </w:t>
+          </w:r>
+          <w:proofErr w:type="gramStart"/>
+          <w:r>
+            <w:t>SELECTION..</w:t>
+          </w:r>
+          <w:proofErr w:type="gramEnd"/>
+          <w:r>
+            <w:t> </w:t>
           </w:r>
           <w:r>
             <w:rPr>
@@ -11513,7 +11647,15 @@
             <w:t>The annals of applied statistics</w:t>
           </w:r>
           <w:r>
-            <w:t xml:space="preserve">, 5 1, 232-253 . </w:t>
+            <w:t>, 5 1, 232-</w:t>
+          </w:r>
+          <w:proofErr w:type="gramStart"/>
+          <w:r>
+            <w:t>253 .</w:t>
+          </w:r>
+          <w:proofErr w:type="gramEnd"/>
+          <w:r>
+            <w:t xml:space="preserve"> </w:t>
           </w:r>
           <w:hyperlink r:id="rId29" w:history="1">
             <w:r>
@@ -11537,7 +11679,47 @@
             <w:ind w:left="567" w:hanging="567"/>
           </w:pPr>
           <w:r>
-            <w:t xml:space="preserve">Cherkasov, A., Muratov, E. N., Fourches, D., Varnek, A., Baskin, I. I., Cronin, M., Dearden, J., Gramatica, P., Martin, Y. C., Todeschini, R., Consonni, V., Kuz’min, V. E., Cramer, R., Benigni, R., Yang, C., Rathman, J., Terfloth, L., Gasteiger, J., Richard, A., &amp; Tropsha, A. (2014). QSAR Modeling: Where Have You Been? Where Are You Going To? Journal of Medicinal Chemistry, 57(12), 4977–5010. </w:t>
+            <w:t xml:space="preserve">Cherkasov, A., Muratov, E. N., </w:t>
+          </w:r>
+          <w:proofErr w:type="spellStart"/>
+          <w:r>
+            <w:t>Fourches</w:t>
+          </w:r>
+          <w:proofErr w:type="spellEnd"/>
+          <w:r>
+            <w:t xml:space="preserve">, D., Varnek, A., Baskin, I. I., Cronin, M., Dearden, J., </w:t>
+          </w:r>
+          <w:proofErr w:type="spellStart"/>
+          <w:r>
+            <w:t>Gramatica</w:t>
+          </w:r>
+          <w:proofErr w:type="spellEnd"/>
+          <w:r>
+            <w:t xml:space="preserve">, P., Martin, Y. C., Todeschini, R., Consonni, V., Kuz’min, V. E., Cramer, R., Benigni, R., Yang, C., Rathman, J., </w:t>
+          </w:r>
+          <w:proofErr w:type="spellStart"/>
+          <w:r>
+            <w:t>Terfloth</w:t>
+          </w:r>
+          <w:proofErr w:type="spellEnd"/>
+          <w:r>
+            <w:t xml:space="preserve">, L., Gasteiger, J., Richard, A., &amp; </w:t>
+          </w:r>
+          <w:proofErr w:type="spellStart"/>
+          <w:r>
+            <w:t>Tropsha</w:t>
+          </w:r>
+          <w:proofErr w:type="spellEnd"/>
+          <w:r>
+            <w:t xml:space="preserve">, A. (2014). QSAR </w:t>
+          </w:r>
+          <w:proofErr w:type="spellStart"/>
+          <w:r>
+            <w:t>Modeling</w:t>
+          </w:r>
+          <w:proofErr w:type="spellEnd"/>
+          <w:r>
+            <w:t xml:space="preserve">: Where Have You Been? Where Are You Going To? Journal of Medicinal Chemistry, 57(12), 4977–5010. </w:t>
           </w:r>
           <w:hyperlink r:id="rId30" w:history="1">
             <w:r>
@@ -11591,8 +11773,21 @@
             </w:numPr>
             <w:ind w:left="567" w:hanging="567"/>
           </w:pPr>
-          <w:r>
-            <w:t xml:space="preserve">Czarna, A., Berndt, A., Singh, H. R., Grudziecki, A., Ladurner, A. G., Timinszky, G., Kramer, A., &amp; Wolf, E. (2013). Structures of Drosophila cryptochrome and mouse cryptochrome1 provide insight into circadian function. Cell, 153(7), 1394–1405. </w:t>
+          <w:proofErr w:type="spellStart"/>
+          <w:r>
+            <w:t>Czarna</w:t>
+          </w:r>
+          <w:proofErr w:type="spellEnd"/>
+          <w:r>
+            <w:t xml:space="preserve">, A., Berndt, A., Singh, H. R., Grudziecki, A., </w:t>
+          </w:r>
+          <w:proofErr w:type="spellStart"/>
+          <w:r>
+            <w:t>Ladurner</w:t>
+          </w:r>
+          <w:proofErr w:type="spellEnd"/>
+          <w:r>
+            <w:t xml:space="preserve">, A. G., Timinszky, G., Kramer, A., &amp; Wolf, E. (2013). Structures of Drosophila cryptochrome and mouse cryptochrome1 provide insight into circadian function. Cell, 153(7), 1394–1405. </w:t>
           </w:r>
           <w:hyperlink r:id="rId32" w:history="1">
             <w:r>
@@ -11613,7 +11808,15 @@
             <w:ind w:left="567" w:hanging="567"/>
           </w:pPr>
           <w:r>
-            <w:t>De, P., Kar, S., Ambure, P., &amp; Roy, K. (2022). Prediction reliability of QSAR models: an overview of various validation tools. </w:t>
+            <w:t xml:space="preserve">De, P., Kar, S., </w:t>
+          </w:r>
+          <w:proofErr w:type="spellStart"/>
+          <w:r>
+            <w:t>Ambure</w:t>
+          </w:r>
+          <w:proofErr w:type="spellEnd"/>
+          <w:r>
+            <w:t>, P., &amp; Roy, K. (2022). Prediction reliability of QSAR models: an overview of various validation tools. </w:t>
           </w:r>
           <w:r>
             <w:rPr>
@@ -11695,7 +11898,15 @@
             <w:ind w:left="567" w:hanging="567"/>
           </w:pPr>
           <w:r>
-            <w:t xml:space="preserve">Freijeiro-González, L., Febrero-Bande, M., &amp; Gonz'alez-Manteiga, W. (2020). A Critical Review of LASSO and Its Derivatives for Variable Selection Under Dependence Among Covariates. International Statistical Review, 90, 118 - 145. </w:t>
+            <w:t xml:space="preserve">Freijeiro-González, L., </w:t>
+          </w:r>
+          <w:proofErr w:type="spellStart"/>
+          <w:r>
+            <w:t>Febrero</w:t>
+          </w:r>
+          <w:proofErr w:type="spellEnd"/>
+          <w:r>
+            <w:t xml:space="preserve">-Bande, M., &amp; Gonz'alez-Manteiga, W. (2020). A Critical Review of LASSO and Its Derivatives for Variable Selection Under Dependence Among Covariates. International Statistical Review, 90, 118 - 145. </w:t>
           </w:r>
           <w:hyperlink r:id="rId36" w:history="1">
             <w:r>
@@ -11720,7 +11931,31 @@
           </w:pPr>
           <w:r>
             <w:lastRenderedPageBreak/>
-            <w:t xml:space="preserve">Gadaleta, D., Vukovic, K., Toma, C., Lavado, G., Karmaus, A., Mansouri, K., Kleinstreuer, N., Benfenati, E., &amp; Roncaglioni, A. (2019). SAR and QSAR modeling of a large collection of LD50 rat acute oral toxicity data. Journal of Cheminformatics, 11. </w:t>
+            <w:t xml:space="preserve">Gadaleta, D., Vukovic, K., Toma, C., Lavado, G., Karmaus, A., Mansouri, K., Kleinstreuer, N., </w:t>
+          </w:r>
+          <w:proofErr w:type="spellStart"/>
+          <w:r>
+            <w:t>Benfenati</w:t>
+          </w:r>
+          <w:proofErr w:type="spellEnd"/>
+          <w:r>
+            <w:t xml:space="preserve">, E., &amp; </w:t>
+          </w:r>
+          <w:proofErr w:type="spellStart"/>
+          <w:r>
+            <w:t>Roncaglioni</w:t>
+          </w:r>
+          <w:proofErr w:type="spellEnd"/>
+          <w:r>
+            <w:t xml:space="preserve">, A. (2019). SAR and QSAR </w:t>
+          </w:r>
+          <w:proofErr w:type="spellStart"/>
+          <w:r>
+            <w:t>modeling</w:t>
+          </w:r>
+          <w:proofErr w:type="spellEnd"/>
+          <w:r>
+            <w:t xml:space="preserve"> of a large collection of LD50 rat acute oral toxicity data. Journal of Cheminformatics, 11. </w:t>
           </w:r>
           <w:hyperlink r:id="rId37" w:history="1">
             <w:r>
@@ -11744,7 +11979,23 @@
             <w:ind w:left="567" w:hanging="567"/>
           </w:pPr>
           <w:r>
-            <w:t xml:space="preserve">Gul, S., Rahim, F., Isin, S., Yilmaz, F., Ozturk, N., Turkay, M., &amp; Kavakli, I. H. (2021). Structure-based design and classifications of small molecules regulating the circadian rhythm period. Scientific Reports, 11(1), Article 18510. </w:t>
+            <w:t xml:space="preserve">Gul, S., Rahim, F., Isin, S., Yilmaz, F., Ozturk, N., </w:t>
+          </w:r>
+          <w:proofErr w:type="spellStart"/>
+          <w:r>
+            <w:t>Turkay</w:t>
+          </w:r>
+          <w:proofErr w:type="spellEnd"/>
+          <w:r>
+            <w:t xml:space="preserve">, M., &amp; </w:t>
+          </w:r>
+          <w:proofErr w:type="spellStart"/>
+          <w:r>
+            <w:t>Kavakli</w:t>
+          </w:r>
+          <w:proofErr w:type="spellEnd"/>
+          <w:r>
+            <w:t xml:space="preserve">, I. H. (2021). Structure-based design and classifications of small molecules regulating the circadian rhythm period. Scientific Reports, 11(1), Article 18510. </w:t>
           </w:r>
           <w:hyperlink r:id="rId38" w:history="1">
             <w:r>
@@ -11813,7 +12064,15 @@
             <w:ind w:left="567" w:hanging="567"/>
           </w:pPr>
           <w:r>
-            <w:t>Hughes, J. P., Rees, S., Kalindjian, S. B., &amp; Philpott, K. L. (2011). Principles of early drug discovery. </w:t>
+            <w:t xml:space="preserve">Hughes, J. P., Rees, S., </w:t>
+          </w:r>
+          <w:proofErr w:type="spellStart"/>
+          <w:r>
+            <w:t>Kalindjian</w:t>
+          </w:r>
+          <w:proofErr w:type="spellEnd"/>
+          <w:r>
+            <w:t>, S. B., &amp; Philpott, K. L. (2011). Principles of early drug discovery. </w:t>
           </w:r>
           <w:r>
             <w:rPr>
@@ -11875,7 +12134,15 @@
             <w:ind w:left="567" w:hanging="567"/>
           </w:pPr>
           <w:r>
-            <w:t xml:space="preserve">Krawczuk, J., &amp; Lukaszuk, T. (2016). The feature selection bias problem in relation to high-dimensional gene data. Artificial intelligence in medicine, 66, 63-71 . </w:t>
+            <w:t>Krawczuk, J., &amp; Lukaszuk, T. (2016). The feature selection bias problem in relation to high-dimensional gene data. Artificial intelligence in medicine, 66, 63-</w:t>
+          </w:r>
+          <w:proofErr w:type="gramStart"/>
+          <w:r>
+            <w:t>71 .</w:t>
+          </w:r>
+          <w:proofErr w:type="gramEnd"/>
+          <w:r>
+            <w:t xml:space="preserve"> </w:t>
           </w:r>
           <w:hyperlink r:id="rId43" w:history="1">
             <w:r>
@@ -11898,8 +12165,21 @@
             </w:numPr>
             <w:ind w:left="567" w:hanging="567"/>
           </w:pPr>
-          <w:r>
-            <w:t xml:space="preserve">Krstajic, D., Buturovic, L., Leahy, D., &amp; Thomas, S. (2014). Cross-validation pitfalls when selecting and assessing regression and classification models. Journal of Cheminformatics, 6. </w:t>
+          <w:proofErr w:type="spellStart"/>
+          <w:r>
+            <w:t>Krstajic</w:t>
+          </w:r>
+          <w:proofErr w:type="spellEnd"/>
+          <w:r>
+            <w:t xml:space="preserve">, D., </w:t>
+          </w:r>
+          <w:proofErr w:type="spellStart"/>
+          <w:r>
+            <w:t>Buturovic</w:t>
+          </w:r>
+          <w:proofErr w:type="spellEnd"/>
+          <w:r>
+            <w:t xml:space="preserve">, L., Leahy, D., &amp; Thomas, S. (2014). Cross-validation pitfalls when selecting and assessing regression and classification models. Journal of Cheminformatics, 6. </w:t>
           </w:r>
           <w:hyperlink r:id="rId44" w:history="1">
             <w:r>
@@ -11923,7 +12203,15 @@
             <w:ind w:left="567" w:hanging="567"/>
           </w:pPr>
           <w:r>
-            <w:t xml:space="preserve">Mao, J., Akhtar, J., Zhang, X., Sun, L., Guan, S., Li, X., Chen, G., Liu, J., Jeon, H., Kim, M., No, K., &amp; Wang, G. (2021). Comprehensive strategies of machine-learning-based quantitative structure-activity relationship models. iScience, 24. </w:t>
+            <w:t xml:space="preserve">Mao, J., Akhtar, J., Zhang, X., Sun, L., Guan, S., Li, X., Chen, G., Liu, J., Jeon, H., Kim, M., No, K., &amp; Wang, G. (2021). Comprehensive strategies of machine-learning-based quantitative structure-activity relationship models. </w:t>
+          </w:r>
+          <w:proofErr w:type="spellStart"/>
+          <w:r>
+            <w:t>iScience</w:t>
+          </w:r>
+          <w:proofErr w:type="spellEnd"/>
+          <w:r>
+            <w:t xml:space="preserve">, 24. </w:t>
           </w:r>
           <w:hyperlink r:id="rId45" w:history="1">
             <w:r>
@@ -11947,7 +12235,15 @@
             <w:ind w:left="567" w:hanging="567"/>
           </w:pPr>
           <w:r>
-            <w:t xml:space="preserve">Michael, A., Fribourgh, J., Chelliah, Y., Sandate, C., Hura, G., Schneidman-Duhovny, D., Tripathi, S., Takahashi, J., &amp; Partch, C. (2017). Formation of a repressive complex in the mammalian circadian clock is mediated by the secondary pocket of CRY1. Proceedings of the National Academy of Sciences, 114, 1560 - 1565. </w:t>
+            <w:t xml:space="preserve">Michael, A., </w:t>
+          </w:r>
+          <w:proofErr w:type="spellStart"/>
+          <w:r>
+            <w:t>Fribourgh</w:t>
+          </w:r>
+          <w:proofErr w:type="spellEnd"/>
+          <w:r>
+            <w:t xml:space="preserve">, J., Chelliah, Y., Sandate, C., Hura, G., Schneidman-Duhovny, D., Tripathi, S., Takahashi, J., &amp; Partch, C. (2017). Formation of a repressive complex in the mammalian circadian clock is mediated by the secondary pocket of CRY1. Proceedings of the National Academy of Sciences, 114, 1560 - 1565. </w:t>
           </w:r>
           <w:hyperlink r:id="rId46" w:history="1">
             <w:r>
@@ -11971,7 +12267,15 @@
             <w:ind w:left="567" w:hanging="567"/>
           </w:pPr>
           <w:r>
-            <w:t xml:space="preserve">Moshontz, H., Fronk, G., &amp; Curtin, J. (2020). Quantifying Optimization Bias in Model Evaluation when using Cross-Validation in Psychological Science: A Monte Carlo Simulation Study. . </w:t>
+            <w:t>Moshontz, H., Fronk, G., &amp; Curtin, J. (2020). Quantifying Optimization Bias in Model Evaluation when using Cross-Validation in Psychological Science: A Monte Carlo Simulation Study</w:t>
+          </w:r>
+          <w:proofErr w:type="gramStart"/>
+          <w:r>
+            <w:t>. .</w:t>
+          </w:r>
+          <w:proofErr w:type="gramEnd"/>
+          <w:r>
+            <w:t xml:space="preserve"> </w:t>
           </w:r>
           <w:hyperlink r:id="rId47" w:history="1">
             <w:r>
@@ -12019,7 +12323,79 @@
             <w:ind w:left="567" w:hanging="567"/>
           </w:pPr>
           <w:r>
-            <w:t>Muratov, E., Bajorath, J., Sheridan, R., Tetko, I., Filimonov, D., Poroikov, V., Oprea, T., Baskin, I., Varnek, A., Roitberg, A., Isayev, O., Curtalolo, S., Fourches, D., Cohen, Y., Aspuru-Guzik, A., Winkler, D., Agrafiotis, D., Cherkasov, A., &amp; Tropsha, A. (2020). QSAR without borders.. </w:t>
+            <w:t xml:space="preserve">Muratov, E., </w:t>
+          </w:r>
+          <w:proofErr w:type="spellStart"/>
+          <w:r>
+            <w:t>Bajorath</w:t>
+          </w:r>
+          <w:proofErr w:type="spellEnd"/>
+          <w:r>
+            <w:t xml:space="preserve">, J., Sheridan, R., Tetko, I., Filimonov, D., </w:t>
+          </w:r>
+          <w:proofErr w:type="spellStart"/>
+          <w:r>
+            <w:t>Poroikov</w:t>
+          </w:r>
+          <w:proofErr w:type="spellEnd"/>
+          <w:r>
+            <w:t xml:space="preserve">, V., Oprea, T., Baskin, I., Varnek, A., </w:t>
+          </w:r>
+          <w:proofErr w:type="spellStart"/>
+          <w:r>
+            <w:t>Roitberg</w:t>
+          </w:r>
+          <w:proofErr w:type="spellEnd"/>
+          <w:r>
+            <w:t xml:space="preserve">, A., Isayev, O., </w:t>
+          </w:r>
+          <w:proofErr w:type="spellStart"/>
+          <w:r>
+            <w:t>Curtalolo</w:t>
+          </w:r>
+          <w:proofErr w:type="spellEnd"/>
+          <w:r>
+            <w:t xml:space="preserve">, S., </w:t>
+          </w:r>
+          <w:proofErr w:type="spellStart"/>
+          <w:r>
+            <w:t>Fourches</w:t>
+          </w:r>
+          <w:proofErr w:type="spellEnd"/>
+          <w:r>
+            <w:t xml:space="preserve">, D., Cohen, Y., </w:t>
+          </w:r>
+          <w:proofErr w:type="spellStart"/>
+          <w:r>
+            <w:t>Aspuru</w:t>
+          </w:r>
+          <w:proofErr w:type="spellEnd"/>
+          <w:r>
+            <w:t xml:space="preserve">-Guzik, A., Winkler, D., </w:t>
+          </w:r>
+          <w:proofErr w:type="spellStart"/>
+          <w:r>
+            <w:t>Agrafiotis</w:t>
+          </w:r>
+          <w:proofErr w:type="spellEnd"/>
+          <w:r>
+            <w:t xml:space="preserve">, D., Cherkasov, A., &amp; </w:t>
+          </w:r>
+          <w:proofErr w:type="spellStart"/>
+          <w:r>
+            <w:t>Tropsha</w:t>
+          </w:r>
+          <w:proofErr w:type="spellEnd"/>
+          <w:r>
+            <w:t xml:space="preserve">, A. (2020). QSAR without </w:t>
+          </w:r>
+          <w:proofErr w:type="gramStart"/>
+          <w:r>
+            <w:t>borders..</w:t>
+          </w:r>
+          <w:proofErr w:type="gramEnd"/>
+          <w:r>
+            <w:t> </w:t>
           </w:r>
           <w:r>
             <w:rPr>
@@ -12087,8 +12463,13 @@
             </w:numPr>
             <w:ind w:left="567" w:hanging="567"/>
           </w:pPr>
-          <w:r>
-            <w:t xml:space="preserve">Nwaeme, C., &amp; Lukman, A. (2023). Robust hybrid algorithms for regularization and variable selection in QSAR studies. Journal of the Nigerian Society of Physical Sciences. </w:t>
+          <w:proofErr w:type="spellStart"/>
+          <w:r>
+            <w:t>Nwaeme</w:t>
+          </w:r>
+          <w:proofErr w:type="spellEnd"/>
+          <w:r>
+            <w:t xml:space="preserve">, C., &amp; Lukman, A. (2023). Robust hybrid algorithms for regularization and variable selection in QSAR studies. Journal of the Nigerian Society of Physical Sciences. </w:t>
           </w:r>
           <w:hyperlink r:id="rId51" w:history="1">
             <w:r>
@@ -12112,7 +12493,31 @@
             <w:ind w:left="567" w:hanging="567"/>
           </w:pPr>
           <w:r>
-            <w:t xml:space="preserve">Ogutu, J. O., Schulz-Streeck, T., &amp; Piepho, H. P. (2012). Genomic selection using regularized linear regression models: ridge regression, lasso, elastic net and their extensions. BMC proceedings, 6 Suppl 2(Suppl 2), S10. </w:t>
+            <w:t>Ogutu, J. O., Schulz-</w:t>
+          </w:r>
+          <w:proofErr w:type="spellStart"/>
+          <w:r>
+            <w:t>Streeck</w:t>
+          </w:r>
+          <w:proofErr w:type="spellEnd"/>
+          <w:r>
+            <w:t xml:space="preserve">, T., &amp; Piepho, H. P. (2012). Genomic selection using regularized linear regression models: ridge regression, lasso, elastic net and their extensions. BMC proceedings, 6 </w:t>
+          </w:r>
+          <w:proofErr w:type="spellStart"/>
+          <w:r>
+            <w:t>Suppl</w:t>
+          </w:r>
+          <w:proofErr w:type="spellEnd"/>
+          <w:r>
+            <w:t xml:space="preserve"> 2(</w:t>
+          </w:r>
+          <w:proofErr w:type="spellStart"/>
+          <w:r>
+            <w:t>Suppl</w:t>
+          </w:r>
+          <w:proofErr w:type="spellEnd"/>
+          <w:r>
+            <w:t xml:space="preserve"> 2), S10. </w:t>
           </w:r>
           <w:hyperlink r:id="rId52" w:history="1">
             <w:r>
@@ -12133,7 +12538,23 @@
             <w:ind w:left="567" w:hanging="567"/>
           </w:pPr>
           <w:r>
-            <w:t xml:space="preserve">Peter, S., Dhanjal, J., Malik, V., Radhakrishnan, N., Jayakanthan, M., &amp; Sundar, D. (2019). Quantitative Structure-Activity Relationship (QSAR): Modeling Approaches to Biological Applications. , 661-676. </w:t>
+            <w:t xml:space="preserve">Peter, S., Dhanjal, J., Malik, V., Radhakrishnan, N., Jayakanthan, M., &amp; Sundar, D. (2019). Quantitative Structure-Activity Relationship (QSAR): </w:t>
+          </w:r>
+          <w:proofErr w:type="spellStart"/>
+          <w:r>
+            <w:t>Modeling</w:t>
+          </w:r>
+          <w:proofErr w:type="spellEnd"/>
+          <w:r>
+            <w:t xml:space="preserve"> Approaches to Biological Applications</w:t>
+          </w:r>
+          <w:proofErr w:type="gramStart"/>
+          <w:r>
+            <w:t>. ,</w:t>
+          </w:r>
+          <w:proofErr w:type="gramEnd"/>
+          <w:r>
+            <w:t xml:space="preserve"> 661-676. </w:t>
           </w:r>
           <w:hyperlink r:id="rId53" w:history="1">
             <w:r>
@@ -12157,7 +12578,23 @@
             <w:ind w:left="567" w:hanging="567"/>
           </w:pPr>
           <w:r>
-            <w:t xml:space="preserve">Saito, T., &amp; Rehmsmeier, M. (2015). The Precision-Recall Plot Is More Informative than the ROC Plot When Evaluating Binary Classifiers on Imbalanced Datasets. PLoS ONE, 10. </w:t>
+            <w:t xml:space="preserve">Saito, T., &amp; </w:t>
+          </w:r>
+          <w:proofErr w:type="spellStart"/>
+          <w:r>
+            <w:t>Rehmsmeier</w:t>
+          </w:r>
+          <w:proofErr w:type="spellEnd"/>
+          <w:r>
+            <w:t xml:space="preserve">, M. (2015). The Precision-Recall Plot Is More Informative than the ROC Plot When Evaluating Binary Classifiers on Imbalanced Datasets. </w:t>
+          </w:r>
+          <w:proofErr w:type="spellStart"/>
+          <w:r>
+            <w:t>PLoS</w:t>
+          </w:r>
+          <w:proofErr w:type="spellEnd"/>
+          <w:r>
+            <w:t xml:space="preserve"> ONE, 10. </w:t>
           </w:r>
           <w:hyperlink r:id="rId54" w:history="1">
             <w:r>
@@ -12180,8 +12617,21 @@
             </w:numPr>
             <w:ind w:left="567" w:hanging="567"/>
           </w:pPr>
-          <w:r>
-            <w:t xml:space="preserve">Setiya, A., Jani, V., Sonavane, U., &amp; Joshi, R. (2024). MolToxPred: small molecule toxicity prediction using machine learning approach. RSC Advances, 14(6), 421–422. </w:t>
+          <w:proofErr w:type="spellStart"/>
+          <w:r>
+            <w:t>Setiya</w:t>
+          </w:r>
+          <w:proofErr w:type="spellEnd"/>
+          <w:r>
+            <w:t xml:space="preserve">, A., Jani, V., Sonavane, U., &amp; Joshi, R. (2024). </w:t>
+          </w:r>
+          <w:proofErr w:type="spellStart"/>
+          <w:r>
+            <w:t>MolToxPred</w:t>
+          </w:r>
+          <w:proofErr w:type="spellEnd"/>
+          <w:r>
+            <w:t xml:space="preserve">: small molecule toxicity prediction using machine learning approach. RSC Advances, 14(6), 421–422. </w:t>
           </w:r>
           <w:hyperlink r:id="rId55" w:history="1">
             <w:r>
@@ -12202,7 +12652,31 @@
             <w:ind w:left="567" w:hanging="567"/>
           </w:pPr>
           <w:r>
-            <w:t xml:space="preserve">Sharma, B., Chenthamarakshan, V., Dhurandhar, A., Pereira, S., Hendler, J. A., Dordick, J. S., &amp; Das, P. (2023). Accurate clinical toxicity prediction using multi-task deep neural nets and contrastive molecular explanations. Scientific Reports, 13(1), Article 4908. </w:t>
+            <w:t xml:space="preserve">Sharma, B., </w:t>
+          </w:r>
+          <w:proofErr w:type="spellStart"/>
+          <w:r>
+            <w:t>Chenthamarakshan</w:t>
+          </w:r>
+          <w:proofErr w:type="spellEnd"/>
+          <w:r>
+            <w:t xml:space="preserve">, V., </w:t>
+          </w:r>
+          <w:proofErr w:type="spellStart"/>
+          <w:r>
+            <w:t>Dhurandhar</w:t>
+          </w:r>
+          <w:proofErr w:type="spellEnd"/>
+          <w:r>
+            <w:t xml:space="preserve">, A., Pereira, S., Hendler, J. A., </w:t>
+          </w:r>
+          <w:proofErr w:type="spellStart"/>
+          <w:r>
+            <w:t>Dordick</w:t>
+          </w:r>
+          <w:proofErr w:type="spellEnd"/>
+          <w:r>
+            <w:t xml:space="preserve">, J. S., &amp; Das, P. (2023). Accurate clinical toxicity prediction using multi-task deep neural nets and contrastive molecular explanations. Scientific Reports, 13(1), Article 4908. </w:t>
           </w:r>
           <w:hyperlink r:id="rId56" w:history="1">
             <w:r>
@@ -12257,7 +12731,31 @@
             <w:ind w:left="567" w:hanging="567"/>
           </w:pPr>
           <w:r>
-            <w:t xml:space="preserve">Sun, H., Wang, Y., Cheff, D., Hall, M., &amp; Shen, M. (2020). Predictive models for estimating cytotoxicity on the basis of chemical structures.. Bioorganic &amp; medicinal chemistry, 115422 . </w:t>
+            <w:t xml:space="preserve">Sun, H., Wang, Y., Cheff, D., Hall, M., &amp; Shen, M. (2020). Predictive models for estimating cytotoxicity </w:t>
+          </w:r>
+          <w:proofErr w:type="gramStart"/>
+          <w:r>
+            <w:t>on the basis of</w:t>
+          </w:r>
+          <w:proofErr w:type="gramEnd"/>
+          <w:r>
+            <w:t xml:space="preserve"> chemical </w:t>
+          </w:r>
+          <w:proofErr w:type="gramStart"/>
+          <w:r>
+            <w:t>structures..</w:t>
+          </w:r>
+          <w:proofErr w:type="gramEnd"/>
+          <w:r>
+            <w:t xml:space="preserve"> Bioorganic &amp; medicinal chemistry, </w:t>
+          </w:r>
+          <w:proofErr w:type="gramStart"/>
+          <w:r>
+            <w:t>115422 .</w:t>
+          </w:r>
+          <w:proofErr w:type="gramEnd"/>
+          <w:r>
+            <w:t xml:space="preserve"> </w:t>
           </w:r>
           <w:hyperlink r:id="rId58" w:history="1">
             <w:r>
@@ -12280,8 +12778,61 @@
             </w:numPr>
             <w:ind w:left="567" w:hanging="567"/>
           </w:pPr>
-          <w:r>
-            <w:t xml:space="preserve">Thölke, P., Mantilla-Ramos, Y.-J., Abdelhedi, H., Maschke, C., Dehgan, A., Harel, Y., Kemtur, A., Mekki Berrada, L., Sahraoui, M., Young, T., Bellemare Pépin, A., El Khantour, C., Landry, M., Pascarella, A., Hadid, V., Combrisson, E., O’Byrne, J., &amp; Jerbi, K. (2023). Class imbalance should not throw you off balance: Choosing the right classifiers and performance metrics for brain decoding with imbalanced data. NeuroImage (Orlando, Fla.), 277, Article 120253. </w:t>
+          <w:proofErr w:type="spellStart"/>
+          <w:r>
+            <w:t>Thölke</w:t>
+          </w:r>
+          <w:proofErr w:type="spellEnd"/>
+          <w:r>
+            <w:t xml:space="preserve">, P., Mantilla-Ramos, Y.-J., </w:t>
+          </w:r>
+          <w:proofErr w:type="spellStart"/>
+          <w:r>
+            <w:t>Abdelhedi</w:t>
+          </w:r>
+          <w:proofErr w:type="spellEnd"/>
+          <w:r>
+            <w:t xml:space="preserve">, H., Maschke, C., </w:t>
+          </w:r>
+          <w:proofErr w:type="spellStart"/>
+          <w:r>
+            <w:t>Dehgan</w:t>
+          </w:r>
+          <w:proofErr w:type="spellEnd"/>
+          <w:r>
+            <w:t xml:space="preserve">, A., Harel, Y., </w:t>
+          </w:r>
+          <w:proofErr w:type="spellStart"/>
+          <w:r>
+            <w:t>Kemtur</w:t>
+          </w:r>
+          <w:proofErr w:type="spellEnd"/>
+          <w:r>
+            <w:t xml:space="preserve">, A., Mekki Berrada, L., Sahraoui, M., Young, T., Bellemare Pépin, A., El </w:t>
+          </w:r>
+          <w:proofErr w:type="spellStart"/>
+          <w:r>
+            <w:t>Khantour</w:t>
+          </w:r>
+          <w:proofErr w:type="spellEnd"/>
+          <w:r>
+            <w:t xml:space="preserve">, C., Landry, M., Pascarella, A., Hadid, V., </w:t>
+          </w:r>
+          <w:proofErr w:type="spellStart"/>
+          <w:r>
+            <w:t>Combrisson</w:t>
+          </w:r>
+          <w:proofErr w:type="spellEnd"/>
+          <w:r>
+            <w:t xml:space="preserve">, E., O’Byrne, J., &amp; Jerbi, K. (2023). Class imbalance should not throw you off balance: Choosing the right classifiers and performance metrics for brain decoding with imbalanced data. </w:t>
+          </w:r>
+          <w:proofErr w:type="spellStart"/>
+          <w:r>
+            <w:t>NeuroImage</w:t>
+          </w:r>
+          <w:proofErr w:type="spellEnd"/>
+          <w:r>
+            <w:t xml:space="preserve"> (Orlando, Fla.), 277, Article 120253. </w:t>
           </w:r>
           <w:hyperlink r:id="rId59" w:history="1">
             <w:r>
@@ -12301,8 +12852,37 @@
             </w:numPr>
             <w:ind w:left="567" w:hanging="567"/>
           </w:pPr>
-          <w:r>
-            <w:t xml:space="preserve">Tsamardinos, I., Greasidou, E., Tsagris, M., &amp; Borboudakis, G. (2017). Bootstrapping the out-of-sample predictions for efficient and accurate cross-validation. Machine Learning, 107, 1895 - 1922. </w:t>
+          <w:proofErr w:type="spellStart"/>
+          <w:r>
+            <w:t>Tsamardinos</w:t>
+          </w:r>
+          <w:proofErr w:type="spellEnd"/>
+          <w:r>
+            <w:t xml:space="preserve">, I., </w:t>
+          </w:r>
+          <w:proofErr w:type="spellStart"/>
+          <w:r>
+            <w:t>Greasidou</w:t>
+          </w:r>
+          <w:proofErr w:type="spellEnd"/>
+          <w:r>
+            <w:t xml:space="preserve">, E., </w:t>
+          </w:r>
+          <w:proofErr w:type="spellStart"/>
+          <w:r>
+            <w:t>Tsagris</w:t>
+          </w:r>
+          <w:proofErr w:type="spellEnd"/>
+          <w:r>
+            <w:t xml:space="preserve">, M., &amp; </w:t>
+          </w:r>
+          <w:proofErr w:type="spellStart"/>
+          <w:r>
+            <w:t>Borboudakis</w:t>
+          </w:r>
+          <w:proofErr w:type="spellEnd"/>
+          <w:r>
+            <w:t xml:space="preserve">, G. (2017). Bootstrapping the out-of-sample predictions for efficient and accurate cross-validation. Machine Learning, 107, 1895 - 1922. </w:t>
           </w:r>
           <w:hyperlink r:id="rId60" w:history="1">
             <w:r>
@@ -12350,7 +12930,15 @@
             <w:ind w:left="567" w:hanging="567"/>
           </w:pPr>
           <w:r>
-            <w:t xml:space="preserve">Vabalas, A., Gowen, E., Poliakoff, E., &amp; Casson, A. (2019). Machine learning algorithm validation with a limited sample size. PLoS ONE, 14. </w:t>
+            <w:t xml:space="preserve">Vabalas, A., Gowen, E., Poliakoff, E., &amp; Casson, A. (2019). Machine learning algorithm validation with a limited sample size. </w:t>
+          </w:r>
+          <w:proofErr w:type="spellStart"/>
+          <w:r>
+            <w:t>PLoS</w:t>
+          </w:r>
+          <w:proofErr w:type="spellEnd"/>
+          <w:r>
+            <w:t xml:space="preserve"> ONE, 14. </w:t>
           </w:r>
           <w:hyperlink r:id="rId62" w:history="1">
             <w:r>
@@ -12375,7 +12963,15 @@
           </w:pPr>
           <w:r>
             <w:lastRenderedPageBreak/>
-            <w:t xml:space="preserve">Vo, A., Van Vleet, T., Gupta, R., Liguori, M., &amp; Rao, M. (2020). An Overview of Machine Learning and Big Data for Drug Toxicity Evaluation.. Chemical research in toxicology. </w:t>
+            <w:t xml:space="preserve">Vo, A., Van Vleet, T., Gupta, R., Liguori, M., &amp; Rao, M. (2020). An Overview of Machine Learning and Big Data for Drug Toxicity </w:t>
+          </w:r>
+          <w:proofErr w:type="gramStart"/>
+          <w:r>
+            <w:t>Evaluation..</w:t>
+          </w:r>
+          <w:proofErr w:type="gramEnd"/>
+          <w:r>
+            <w:t xml:space="preserve"> Chemical research in toxicology. </w:t>
           </w:r>
           <w:hyperlink r:id="rId63" w:history="1">
             <w:r>
@@ -12459,17 +13055,49 @@
             <w:ind w:left="567" w:hanging="567"/>
           </w:pPr>
           <w:r>
-            <w:t xml:space="preserve">Hastie, T., Tibshirani, R., &amp; Friedman, J. H. (2009). </w:t>
+            <w:t xml:space="preserve">Hastie, T., </w:t>
+          </w:r>
+          <w:proofErr w:type="spellStart"/>
+          <w:r>
+            <w:t>Tibshirani</w:t>
+          </w:r>
+          <w:proofErr w:type="spellEnd"/>
+          <w:r>
+            <w:t xml:space="preserve">, R., &amp; Friedman, J. H. (2009). </w:t>
           </w:r>
           <w:r>
             <w:rPr>
               <w:i/>
               <w:iCs/>
             </w:rPr>
-            <w:t>The elements of statistical learning : data mining, inference, and prediction /</w:t>
-          </w:r>
-          <w:r>
-            <w:t xml:space="preserve"> (Second edition.). Springer Science+Business Media</w:t>
+            <w:t xml:space="preserve">The elements of statistical </w:t>
+          </w:r>
+          <w:proofErr w:type="gramStart"/>
+          <w:r>
+            <w:rPr>
+              <w:i/>
+              <w:iCs/>
+            </w:rPr>
+            <w:t>learning :</w:t>
+          </w:r>
+          <w:proofErr w:type="gramEnd"/>
+          <w:r>
+            <w:rPr>
+              <w:i/>
+              <w:iCs/>
+            </w:rPr>
+            <w:t xml:space="preserve"> data mining, inference, and prediction /</w:t>
+          </w:r>
+          <w:r>
+            <w:t xml:space="preserve"> (Second edition.). Springer </w:t>
+          </w:r>
+          <w:proofErr w:type="spellStart"/>
+          <w:r>
+            <w:t>Science+Business</w:t>
+          </w:r>
+          <w:proofErr w:type="spellEnd"/>
+          <w:r>
+            <w:t xml:space="preserve"> Media</w:t>
           </w:r>
         </w:p>
         <w:p>
@@ -12482,7 +13110,23 @@
             <w:ind w:left="567" w:hanging="567"/>
           </w:pPr>
           <w:r>
-            <w:t xml:space="preserve">James, G., Witten, D., Hastie, T., Tibshirani, R., &amp; Taylor, J. (2023). An Introduction to Statistical Learning : with Applications in Python /. Springer International Publishing. </w:t>
+            <w:t xml:space="preserve">James, G., Witten, D., Hastie, T., </w:t>
+          </w:r>
+          <w:proofErr w:type="spellStart"/>
+          <w:r>
+            <w:t>Tibshirani</w:t>
+          </w:r>
+          <w:proofErr w:type="spellEnd"/>
+          <w:r>
+            <w:t xml:space="preserve">, R., &amp; Taylor, J. (2023). An Introduction to Statistical </w:t>
+          </w:r>
+          <w:proofErr w:type="gramStart"/>
+          <w:r>
+            <w:t>Learning :</w:t>
+          </w:r>
+          <w:proofErr w:type="gramEnd"/>
+          <w:r>
+            <w:t xml:space="preserve"> with Applications in Python /. Springer International Publishing. </w:t>
           </w:r>
           <w:hyperlink r:id="rId66" w:history="1">
             <w:r>
@@ -12504,7 +13148,15 @@
             <w:jc w:val="left"/>
           </w:pPr>
           <w:r>
-            <w:t>Ogutu, J. O., Schulz-Streeck, T., &amp; Piepho, H. P. (2012). Genomic selection using regularized linear regression models: ridge regression, lasso, elastic net and their extensions. </w:t>
+            <w:t>Ogutu, J. O., Schulz-</w:t>
+          </w:r>
+          <w:proofErr w:type="spellStart"/>
+          <w:r>
+            <w:t>Streeck</w:t>
+          </w:r>
+          <w:proofErr w:type="spellEnd"/>
+          <w:r>
+            <w:t>, T., &amp; Piepho, H. P. (2012). Genomic selection using regularized linear regression models: ridge regression, lasso, elastic net and their extensions. </w:t>
           </w:r>
           <w:r>
             <w:rPr>
@@ -12521,10 +13173,34 @@
               <w:i/>
               <w:iCs/>
             </w:rPr>
-            <w:t>6 Suppl 2</w:t>
-          </w:r>
-          <w:r>
-            <w:t xml:space="preserve">(Suppl 2), S10. </w:t>
+            <w:t xml:space="preserve">6 </w:t>
+          </w:r>
+          <w:proofErr w:type="spellStart"/>
+          <w:r>
+            <w:rPr>
+              <w:i/>
+              <w:iCs/>
+            </w:rPr>
+            <w:t>Suppl</w:t>
+          </w:r>
+          <w:proofErr w:type="spellEnd"/>
+          <w:r>
+            <w:rPr>
+              <w:i/>
+              <w:iCs/>
+            </w:rPr>
+            <w:t xml:space="preserve"> 2</w:t>
+          </w:r>
+          <w:r>
+            <w:t>(</w:t>
+          </w:r>
+          <w:proofErr w:type="spellStart"/>
+          <w:r>
+            <w:t>Suppl</w:t>
+          </w:r>
+          <w:proofErr w:type="spellEnd"/>
+          <w:r>
+            <w:t xml:space="preserve"> 2), S10. </w:t>
           </w:r>
           <w:hyperlink r:id="rId67" w:history="1">
             <w:r>
@@ -14391,6 +15067,7 @@
   <w:style w:type="character" w:default="1" w:styleId="DefaultParagraphFont">
     <w:name w:val="Default Paragraph Font"/>
     <w:uiPriority w:val="1"/>
+    <w:semiHidden/>
     <w:unhideWhenUsed/>
   </w:style>
   <w:style w:type="table" w:default="1" w:styleId="TableNormal">
